--- a/7 term/DB/Lab1/Lab1.docx
+++ b/7 term/DB/Lab1/Lab1.docx
@@ -1,27 +1,56 @@
 
 <file path=word/document.xml><?xml version="1.0" encoding="utf-8"?>
-<w:document xmlns:wpc="http://schemas.microsoft.com/office/word/2010/wordprocessingCanvas" xmlns:cx="http://schemas.microsoft.com/office/drawing/2014/chartex" xmlns:cx1="http://schemas.microsoft.com/office/drawing/2015/9/8/chartex" xmlns:cx2="http://schemas.microsoft.com/office/drawing/2015/10/21/chartex" xmlns:cx3="http://schemas.microsoft.com/office/drawing/2016/5/9/chartex" xmlns:cx4="http://schemas.microsoft.com/office/drawing/2016/5/10/chartex" xmlns:cx5="http://schemas.microsoft.com/office/drawing/2016/5/11/chartex" xmlns:cx6="http://schemas.microsoft.com/office/drawing/2016/5/12/chartex" xmlns:cx7="http://schemas.microsoft.com/office/drawing/2016/5/13/chartex" xmlns:cx8="http://schemas.microsoft.com/office/drawing/2016/5/14/chartex" xmlns:mc="http://schemas.openxmlformats.org/markup-compatibility/2006" xmlns:aink="http://schemas.microsoft.com/office/drawing/2016/ink" xmlns:am3d="http://schemas.microsoft.com/office/drawing/2017/model3d" xmlns:o="urn:schemas-microsoft-com:office:office" xmlns:oel="http://schemas.microsoft.com/office/2019/extlst" xmlns:r="http://schemas.openxmlformats.org/officeDocument/2006/relationships" xmlns:m="http://schemas.openxmlformats.org/officeDocument/2006/math" xmlns:v="urn:schemas-microsoft-com:vml" xmlns:wp14="http://schemas.microsoft.com/office/word/2010/wordprocessingDrawing" xmlns:wp="http://schemas.openxmlformats.org/drawingml/2006/wordprocessingDrawing" xmlns:w10="urn:schemas-microsoft-com:office:word" xmlns:w="http://schemas.openxmlformats.org/wordprocessingml/2006/main" xmlns:w14="http://schemas.microsoft.com/office/word/2010/wordml" xmlns:w15="http://schemas.microsoft.com/office/word/2012/wordml" xmlns:w16cex="http://schemas.microsoft.com/office/word/2018/wordml/cex" xmlns:w16cid="http://schemas.microsoft.com/office/word/2016/wordml/cid" xmlns:w16="http://schemas.microsoft.com/office/word/2018/wordml" xmlns:w16sdtdh="http://schemas.microsoft.com/office/word/2020/wordml/sdtdatahash" xmlns:w16se="http://schemas.microsoft.com/office/word/2015/wordml/symex" xmlns:wpg="http://schemas.microsoft.com/office/word/2010/wordprocessingGroup" xmlns:wpi="http://schemas.microsoft.com/office/word/2010/wordprocessingInk" xmlns:wne="http://schemas.microsoft.com/office/word/2006/wordml" xmlns:wps="http://schemas.microsoft.com/office/word/2010/wordprocessingShape" mc:Ignorable="w14 w15 w16se w16cid w16 w16cex w16sdtdh wp14">
+<w:document xmlns:wpc="http://schemas.microsoft.com/office/word/2010/wordprocessingCanvas" xmlns:cx="http://schemas.microsoft.com/office/drawing/2014/chartex" xmlns:mc="http://schemas.openxmlformats.org/markup-compatibility/2006" xmlns:o="urn:schemas-microsoft-com:office:office" xmlns:r="http://schemas.openxmlformats.org/officeDocument/2006/relationships" xmlns:m="http://schemas.openxmlformats.org/officeDocument/2006/math" xmlns:v="urn:schemas-microsoft-com:vml" xmlns:wp14="http://schemas.microsoft.com/office/word/2010/wordprocessingDrawing" xmlns:wp="http://schemas.openxmlformats.org/drawingml/2006/wordprocessingDrawing" xmlns:w10="urn:schemas-microsoft-com:office:word" xmlns:w="http://schemas.openxmlformats.org/wordprocessingml/2006/main" xmlns:w14="http://schemas.microsoft.com/office/word/2010/wordml" xmlns:w15="http://schemas.microsoft.com/office/word/2012/wordml" xmlns:w16se="http://schemas.microsoft.com/office/word/2015/wordml/symex" xmlns:wpg="http://schemas.microsoft.com/office/word/2010/wordprocessingGroup" xmlns:wpi="http://schemas.microsoft.com/office/word/2010/wordprocessingInk" xmlns:wne="http://schemas.microsoft.com/office/word/2006/wordml" xmlns:wps="http://schemas.microsoft.com/office/word/2010/wordprocessingShape" mc:Ignorable="w14 w15 w16se wp14">
   <w:body>
     <w:p>
       <w:pPr>
-        <w:jc w:val="center"/>
-        <w:rPr>
-          <w:rFonts w:ascii="Times New Roman" w:hAnsi="Times New Roman" w:cs="Times New Roman"/>
-          <w:sz w:val="28"/>
-          <w:szCs w:val="28"/>
-        </w:rPr>
-      </w:pPr>
-      <w:r>
-        <w:rPr>
-          <w:rFonts w:ascii="Times New Roman" w:hAnsi="Times New Roman" w:cs="Times New Roman"/>
-          <w:sz w:val="28"/>
-          <w:szCs w:val="28"/>
-        </w:rPr>
-        <w:t>Министерство образования Республики Беларусь</w:t>
-      </w:r>
-    </w:p>
-    <w:p>
-      <w:pPr>
+        <w:spacing w:after="0" w:line="240" w:lineRule="auto"/>
+        <w:jc w:val="center"/>
+        <w:rPr>
+          <w:rFonts w:ascii="Times New Roman" w:hAnsi="Times New Roman" w:cs="Times New Roman"/>
+          <w:sz w:val="28"/>
+          <w:szCs w:val="28"/>
+        </w:rPr>
+      </w:pPr>
+      <w:r>
+        <w:rPr>
+          <w:rFonts w:ascii="Times New Roman" w:hAnsi="Times New Roman" w:cs="Times New Roman"/>
+          <w:sz w:val="28"/>
+          <w:szCs w:val="28"/>
+        </w:rPr>
+        <w:t>Ми</w:t>
+      </w:r>
+      <w:r>
+        <w:rPr>
+          <w:rFonts w:ascii="Times New Roman" w:hAnsi="Times New Roman" w:cs="Times New Roman"/>
+          <w:sz w:val="28"/>
+          <w:szCs w:val="28"/>
+        </w:rPr>
+        <w:t>нистерство образования Республик</w:t>
+      </w:r>
+      <w:r>
+        <w:rPr>
+          <w:rFonts w:ascii="Times New Roman" w:hAnsi="Times New Roman" w:cs="Times New Roman"/>
+          <w:sz w:val="28"/>
+          <w:szCs w:val="28"/>
+        </w:rPr>
+        <w:t>и Беларусь</w:t>
+      </w:r>
+    </w:p>
+    <w:p>
+      <w:pPr>
+        <w:spacing w:after="0" w:line="240" w:lineRule="auto"/>
+        <w:jc w:val="center"/>
+        <w:rPr>
+          <w:rFonts w:ascii="Times New Roman" w:hAnsi="Times New Roman" w:cs="Times New Roman"/>
+          <w:sz w:val="28"/>
+          <w:szCs w:val="28"/>
+        </w:rPr>
+      </w:pPr>
+    </w:p>
+    <w:p>
+      <w:pPr>
+        <w:spacing w:after="0" w:line="240" w:lineRule="auto"/>
         <w:jc w:val="center"/>
         <w:rPr>
           <w:rFonts w:ascii="Times New Roman" w:hAnsi="Times New Roman" w:cs="Times New Roman"/>
@@ -40,72 +69,89 @@
     </w:p>
     <w:p>
       <w:pPr>
-        <w:jc w:val="center"/>
-        <w:rPr>
-          <w:rFonts w:ascii="Times New Roman" w:hAnsi="Times New Roman" w:cs="Times New Roman"/>
-          <w:sz w:val="28"/>
-          <w:szCs w:val="28"/>
-        </w:rPr>
-      </w:pPr>
-      <w:r>
-        <w:rPr>
-          <w:rFonts w:ascii="Times New Roman" w:hAnsi="Times New Roman" w:cs="Times New Roman"/>
-          <w:sz w:val="28"/>
-          <w:szCs w:val="28"/>
-        </w:rPr>
-        <w:t>Белорусский государственный университет</w:t>
-      </w:r>
-    </w:p>
-    <w:p>
-      <w:pPr>
-        <w:jc w:val="center"/>
-        <w:rPr>
-          <w:rFonts w:ascii="Times New Roman" w:hAnsi="Times New Roman" w:cs="Times New Roman"/>
-          <w:sz w:val="28"/>
-          <w:szCs w:val="28"/>
-        </w:rPr>
-      </w:pPr>
-      <w:r>
-        <w:rPr>
-          <w:rFonts w:ascii="Times New Roman" w:hAnsi="Times New Roman" w:cs="Times New Roman"/>
-          <w:sz w:val="28"/>
-          <w:szCs w:val="28"/>
-        </w:rPr>
-        <w:t>Информатики и радиоэлектроники</w:t>
-      </w:r>
-    </w:p>
-    <w:p>
-      <w:pPr>
-        <w:jc w:val="center"/>
-        <w:rPr>
-          <w:rFonts w:ascii="Times New Roman" w:hAnsi="Times New Roman" w:cs="Times New Roman"/>
-          <w:sz w:val="28"/>
-          <w:szCs w:val="28"/>
-        </w:rPr>
-      </w:pPr>
-    </w:p>
-    <w:p>
-      <w:pPr>
-        <w:jc w:val="center"/>
-        <w:rPr>
-          <w:rFonts w:ascii="Times New Roman" w:hAnsi="Times New Roman" w:cs="Times New Roman"/>
-          <w:sz w:val="28"/>
-          <w:szCs w:val="28"/>
-        </w:rPr>
-      </w:pPr>
-    </w:p>
-    <w:p>
-      <w:pPr>
-        <w:jc w:val="center"/>
-        <w:rPr>
-          <w:rFonts w:ascii="Times New Roman" w:hAnsi="Times New Roman" w:cs="Times New Roman"/>
-          <w:sz w:val="28"/>
-          <w:szCs w:val="28"/>
-        </w:rPr>
-      </w:pPr>
-    </w:p>
-    <w:p>
-      <w:pPr>
+        <w:spacing w:after="0" w:line="240" w:lineRule="auto"/>
+        <w:jc w:val="center"/>
+        <w:rPr>
+          <w:rFonts w:ascii="Times New Roman" w:hAnsi="Times New Roman" w:cs="Times New Roman"/>
+          <w:sz w:val="28"/>
+          <w:szCs w:val="28"/>
+        </w:rPr>
+      </w:pPr>
+      <w:r>
+        <w:rPr>
+          <w:rFonts w:ascii="Times New Roman" w:hAnsi="Times New Roman" w:cs="Times New Roman"/>
+          <w:sz w:val="28"/>
+          <w:szCs w:val="28"/>
+        </w:rPr>
+        <w:t>«Белорусский государственный университет</w:t>
+      </w:r>
+    </w:p>
+    <w:p>
+      <w:pPr>
+        <w:spacing w:after="0" w:line="240" w:lineRule="auto"/>
+        <w:jc w:val="center"/>
+        <w:rPr>
+          <w:rFonts w:ascii="Times New Roman" w:hAnsi="Times New Roman" w:cs="Times New Roman"/>
+          <w:sz w:val="28"/>
+          <w:szCs w:val="28"/>
+        </w:rPr>
+      </w:pPr>
+      <w:r>
+        <w:rPr>
+          <w:rFonts w:ascii="Times New Roman" w:hAnsi="Times New Roman" w:cs="Times New Roman"/>
+          <w:sz w:val="28"/>
+          <w:szCs w:val="28"/>
+        </w:rPr>
+        <w:t>информатики и радиоэлектроники»</w:t>
+      </w:r>
+    </w:p>
+    <w:p>
+      <w:pPr>
+        <w:spacing w:after="0" w:line="240" w:lineRule="auto"/>
+        <w:jc w:val="center"/>
+        <w:rPr>
+          <w:rFonts w:ascii="Times New Roman" w:hAnsi="Times New Roman" w:cs="Times New Roman"/>
+          <w:sz w:val="28"/>
+          <w:szCs w:val="28"/>
+        </w:rPr>
+      </w:pPr>
+    </w:p>
+    <w:p>
+      <w:pPr>
+        <w:spacing w:after="0" w:line="240" w:lineRule="auto"/>
+        <w:jc w:val="center"/>
+        <w:rPr>
+          <w:rFonts w:ascii="Times New Roman" w:hAnsi="Times New Roman" w:cs="Times New Roman"/>
+          <w:sz w:val="28"/>
+          <w:szCs w:val="28"/>
+        </w:rPr>
+      </w:pPr>
+    </w:p>
+    <w:p>
+      <w:pPr>
+        <w:spacing w:after="0" w:line="240" w:lineRule="auto"/>
+        <w:jc w:val="center"/>
+        <w:rPr>
+          <w:rFonts w:ascii="Times New Roman" w:hAnsi="Times New Roman" w:cs="Times New Roman"/>
+          <w:sz w:val="28"/>
+          <w:szCs w:val="28"/>
+        </w:rPr>
+      </w:pPr>
+    </w:p>
+    <w:p>
+      <w:pPr>
+        <w:spacing w:after="0" w:line="240" w:lineRule="auto"/>
+        <w:jc w:val="center"/>
+        <w:rPr>
+          <w:rFonts w:ascii="Times New Roman" w:hAnsi="Times New Roman" w:cs="Times New Roman"/>
+          <w:sz w:val="28"/>
+          <w:szCs w:val="28"/>
+        </w:rPr>
+      </w:pPr>
+    </w:p>
+    <w:p>
+      <w:pPr>
+        <w:spacing w:after="0" w:line="240" w:lineRule="auto"/>
         <w:jc w:val="center"/>
         <w:rPr>
           <w:rFonts w:ascii="Times New Roman" w:hAnsi="Times New Roman" w:cs="Times New Roman"/>
@@ -124,6 +170,7 @@
     </w:p>
     <w:p>
       <w:pPr>
+        <w:spacing w:after="0" w:line="240" w:lineRule="auto"/>
         <w:jc w:val="center"/>
         <w:rPr>
           <w:rFonts w:ascii="Times New Roman" w:hAnsi="Times New Roman" w:cs="Times New Roman"/>
@@ -142,83 +189,575 @@
     </w:p>
     <w:p>
       <w:pPr>
-        <w:jc w:val="center"/>
-        <w:rPr>
-          <w:rFonts w:ascii="Times New Roman" w:hAnsi="Times New Roman" w:cs="Times New Roman"/>
-          <w:sz w:val="28"/>
-          <w:szCs w:val="28"/>
-        </w:rPr>
-      </w:pPr>
-    </w:p>
-    <w:p>
-      <w:pPr>
-        <w:jc w:val="center"/>
-        <w:rPr>
-          <w:rFonts w:ascii="Times New Roman" w:hAnsi="Times New Roman" w:cs="Times New Roman"/>
-          <w:sz w:val="28"/>
-          <w:szCs w:val="28"/>
-        </w:rPr>
-      </w:pPr>
-    </w:p>
-    <w:p>
-      <w:pPr>
-        <w:jc w:val="center"/>
-        <w:rPr>
-          <w:rFonts w:ascii="Times New Roman" w:hAnsi="Times New Roman" w:cs="Times New Roman"/>
-          <w:sz w:val="28"/>
-          <w:szCs w:val="28"/>
-        </w:rPr>
-      </w:pPr>
-    </w:p>
-    <w:p>
-      <w:pPr>
-        <w:jc w:val="center"/>
-        <w:rPr>
-          <w:rFonts w:ascii="Times New Roman" w:hAnsi="Times New Roman" w:cs="Times New Roman"/>
-          <w:sz w:val="28"/>
-          <w:szCs w:val="28"/>
-        </w:rPr>
-      </w:pPr>
-    </w:p>
-    <w:p>
-      <w:pPr>
-        <w:jc w:val="center"/>
-        <w:rPr>
-          <w:rFonts w:ascii="Times New Roman" w:hAnsi="Times New Roman" w:cs="Times New Roman"/>
-          <w:sz w:val="28"/>
-          <w:szCs w:val="28"/>
-        </w:rPr>
-      </w:pPr>
-      <w:r>
-        <w:rPr>
-          <w:rFonts w:ascii="Times New Roman" w:hAnsi="Times New Roman" w:cs="Times New Roman"/>
-          <w:sz w:val="28"/>
-          <w:szCs w:val="28"/>
-        </w:rPr>
-        <w:t xml:space="preserve">Отчёт </w:t>
-      </w:r>
-    </w:p>
-    <w:p>
-      <w:pPr>
-        <w:jc w:val="center"/>
-        <w:rPr>
-          <w:rFonts w:ascii="Times New Roman" w:hAnsi="Times New Roman" w:cs="Times New Roman"/>
-          <w:sz w:val="28"/>
-          <w:szCs w:val="28"/>
-        </w:rPr>
-      </w:pPr>
-      <w:r>
-        <w:rPr>
-          <w:rFonts w:ascii="Times New Roman" w:hAnsi="Times New Roman" w:cs="Times New Roman"/>
-          <w:sz w:val="28"/>
-          <w:szCs w:val="28"/>
-        </w:rPr>
-        <w:t>По лабораторной работе №1</w:t>
-      </w:r>
-    </w:p>
-    <w:p>
-      <w:pPr>
-        <w:jc w:val="center"/>
+        <w:spacing w:after="0" w:line="240" w:lineRule="auto"/>
+        <w:jc w:val="center"/>
+        <w:rPr>
+          <w:rFonts w:ascii="Times New Roman" w:hAnsi="Times New Roman" w:cs="Times New Roman"/>
+          <w:sz w:val="28"/>
+          <w:szCs w:val="28"/>
+        </w:rPr>
+      </w:pPr>
+    </w:p>
+    <w:p>
+      <w:pPr>
+        <w:spacing w:after="0" w:line="240" w:lineRule="auto"/>
+        <w:jc w:val="center"/>
+        <w:rPr>
+          <w:rFonts w:ascii="Times New Roman" w:hAnsi="Times New Roman" w:cs="Times New Roman"/>
+          <w:sz w:val="28"/>
+          <w:szCs w:val="28"/>
+        </w:rPr>
+      </w:pPr>
+    </w:p>
+    <w:p>
+      <w:pPr>
+        <w:spacing w:after="0" w:line="240" w:lineRule="auto"/>
+        <w:jc w:val="center"/>
+        <w:rPr>
+          <w:rFonts w:ascii="Times New Roman" w:hAnsi="Times New Roman" w:cs="Times New Roman"/>
+          <w:sz w:val="28"/>
+          <w:szCs w:val="28"/>
+        </w:rPr>
+      </w:pPr>
+    </w:p>
+    <w:p>
+      <w:pPr>
+        <w:spacing w:after="0" w:line="240" w:lineRule="auto"/>
+        <w:jc w:val="center"/>
+        <w:rPr>
+          <w:rFonts w:ascii="Times New Roman" w:hAnsi="Times New Roman" w:cs="Times New Roman"/>
+          <w:sz w:val="28"/>
+          <w:szCs w:val="28"/>
+        </w:rPr>
+      </w:pPr>
+    </w:p>
+    <w:p>
+      <w:pPr>
+        <w:spacing w:after="0" w:line="240" w:lineRule="auto"/>
+        <w:jc w:val="center"/>
+        <w:rPr>
+          <w:rFonts w:ascii="Times New Roman" w:hAnsi="Times New Roman" w:cs="Times New Roman"/>
+          <w:sz w:val="28"/>
+          <w:szCs w:val="28"/>
+        </w:rPr>
+      </w:pPr>
+    </w:p>
+    <w:p>
+      <w:pPr>
+        <w:spacing w:after="0" w:line="240" w:lineRule="auto"/>
+        <w:jc w:val="center"/>
+        <w:rPr>
+          <w:rFonts w:ascii="Times New Roman" w:hAnsi="Times New Roman" w:cs="Times New Roman"/>
+          <w:sz w:val="28"/>
+          <w:szCs w:val="28"/>
+        </w:rPr>
+      </w:pPr>
+    </w:p>
+    <w:p>
+      <w:pPr>
+        <w:spacing w:after="0" w:line="240" w:lineRule="auto"/>
+        <w:jc w:val="center"/>
+        <w:rPr>
+          <w:rFonts w:ascii="Times New Roman" w:hAnsi="Times New Roman" w:cs="Times New Roman"/>
+          <w:sz w:val="28"/>
+          <w:szCs w:val="28"/>
+        </w:rPr>
+      </w:pPr>
+      <w:r>
+        <w:rPr>
+          <w:rFonts w:ascii="Times New Roman" w:hAnsi="Times New Roman" w:cs="Times New Roman"/>
+          <w:sz w:val="28"/>
+          <w:szCs w:val="28"/>
+        </w:rPr>
+        <w:t>ОТЧЕТ</w:t>
+      </w:r>
+    </w:p>
+    <w:p>
+      <w:pPr>
+        <w:spacing w:after="0" w:line="240" w:lineRule="auto"/>
+        <w:jc w:val="center"/>
+        <w:rPr>
+          <w:rFonts w:ascii="Times New Roman" w:hAnsi="Times New Roman" w:cs="Times New Roman"/>
+          <w:sz w:val="28"/>
+          <w:szCs w:val="28"/>
+        </w:rPr>
+      </w:pPr>
+      <w:r>
+        <w:rPr>
+          <w:rFonts w:ascii="Times New Roman" w:hAnsi="Times New Roman" w:cs="Times New Roman"/>
+          <w:sz w:val="28"/>
+          <w:szCs w:val="28"/>
+        </w:rPr>
+        <w:t>по лабораторной работе №1</w:t>
+      </w:r>
+    </w:p>
+    <w:p>
+      <w:pPr>
+        <w:spacing w:after="0" w:line="240" w:lineRule="auto"/>
+        <w:jc w:val="center"/>
+        <w:rPr>
+          <w:rFonts w:ascii="Times New Roman" w:hAnsi="Times New Roman" w:cs="Times New Roman"/>
+          <w:sz w:val="28"/>
+          <w:szCs w:val="28"/>
+        </w:rPr>
+      </w:pPr>
+      <w:r>
+        <w:rPr>
+          <w:rFonts w:ascii="Times New Roman" w:hAnsi="Times New Roman" w:cs="Times New Roman"/>
+          <w:sz w:val="28"/>
+          <w:szCs w:val="28"/>
+        </w:rPr>
+        <w:t xml:space="preserve">«Концептуальное проектирование БД с использованием </w:t>
+      </w:r>
+      <w:r>
+        <w:rPr>
+          <w:rFonts w:ascii="Times New Roman" w:hAnsi="Times New Roman" w:cs="Times New Roman"/>
+          <w:sz w:val="28"/>
+          <w:szCs w:val="28"/>
+          <w:lang w:val="en-US"/>
+        </w:rPr>
+        <w:t>ER</w:t>
+      </w:r>
+      <w:r>
+        <w:rPr>
+          <w:rFonts w:ascii="Times New Roman" w:hAnsi="Times New Roman" w:cs="Times New Roman"/>
+          <w:sz w:val="28"/>
+          <w:szCs w:val="28"/>
+        </w:rPr>
+        <w:t>-модели представления данных»</w:t>
+      </w:r>
+    </w:p>
+    <w:p>
+      <w:pPr>
+        <w:spacing w:after="0" w:line="240" w:lineRule="auto"/>
+        <w:jc w:val="center"/>
+        <w:rPr>
+          <w:rFonts w:ascii="Times New Roman" w:hAnsi="Times New Roman" w:cs="Times New Roman"/>
+          <w:sz w:val="28"/>
+          <w:szCs w:val="28"/>
+        </w:rPr>
+      </w:pPr>
+      <w:r>
+        <w:rPr>
+          <w:rFonts w:ascii="Times New Roman" w:hAnsi="Times New Roman" w:cs="Times New Roman"/>
+          <w:sz w:val="28"/>
+          <w:szCs w:val="28"/>
+        </w:rPr>
+        <w:t>Вариант №10</w:t>
+      </w:r>
+    </w:p>
+    <w:p>
+      <w:pPr>
+        <w:spacing w:after="0" w:line="240" w:lineRule="auto"/>
+        <w:jc w:val="center"/>
+        <w:rPr>
+          <w:rFonts w:ascii="Times New Roman" w:hAnsi="Times New Roman" w:cs="Times New Roman"/>
+          <w:sz w:val="28"/>
+          <w:szCs w:val="28"/>
+        </w:rPr>
+      </w:pPr>
+    </w:p>
+    <w:p>
+      <w:pPr>
+        <w:spacing w:after="0" w:line="240" w:lineRule="auto"/>
+        <w:jc w:val="center"/>
+        <w:rPr>
+          <w:rFonts w:ascii="Times New Roman" w:hAnsi="Times New Roman" w:cs="Times New Roman"/>
+          <w:sz w:val="28"/>
+          <w:szCs w:val="28"/>
+        </w:rPr>
+      </w:pPr>
+    </w:p>
+    <w:p>
+      <w:pPr>
+        <w:spacing w:after="0" w:line="240" w:lineRule="auto"/>
+        <w:jc w:val="center"/>
+        <w:rPr>
+          <w:rFonts w:ascii="Times New Roman" w:hAnsi="Times New Roman" w:cs="Times New Roman"/>
+          <w:sz w:val="28"/>
+          <w:szCs w:val="28"/>
+        </w:rPr>
+      </w:pPr>
+    </w:p>
+    <w:p>
+      <w:pPr>
+        <w:spacing w:after="0" w:line="240" w:lineRule="auto"/>
+        <w:jc w:val="center"/>
+        <w:rPr>
+          <w:rFonts w:ascii="Times New Roman" w:hAnsi="Times New Roman" w:cs="Times New Roman"/>
+          <w:sz w:val="28"/>
+          <w:szCs w:val="28"/>
+        </w:rPr>
+      </w:pPr>
+    </w:p>
+    <w:p>
+      <w:pPr>
+        <w:spacing w:after="0" w:line="240" w:lineRule="auto"/>
+        <w:jc w:val="center"/>
+        <w:rPr>
+          <w:rFonts w:ascii="Times New Roman" w:hAnsi="Times New Roman" w:cs="Times New Roman"/>
+          <w:sz w:val="28"/>
+          <w:szCs w:val="28"/>
+        </w:rPr>
+      </w:pPr>
+    </w:p>
+    <w:p>
+      <w:pPr>
+        <w:spacing w:after="0" w:line="240" w:lineRule="auto"/>
+        <w:jc w:val="center"/>
+        <w:rPr>
+          <w:rFonts w:ascii="Times New Roman" w:hAnsi="Times New Roman" w:cs="Times New Roman"/>
+          <w:sz w:val="28"/>
+          <w:szCs w:val="28"/>
+        </w:rPr>
+      </w:pPr>
+    </w:p>
+    <w:p>
+      <w:pPr>
+        <w:spacing w:after="0" w:line="240" w:lineRule="auto"/>
+        <w:jc w:val="center"/>
+        <w:rPr>
+          <w:rFonts w:ascii="Times New Roman" w:hAnsi="Times New Roman" w:cs="Times New Roman"/>
+          <w:sz w:val="28"/>
+          <w:szCs w:val="28"/>
+        </w:rPr>
+      </w:pPr>
+    </w:p>
+    <w:p>
+      <w:pPr>
+        <w:spacing w:after="0" w:line="240" w:lineRule="auto"/>
+        <w:jc w:val="center"/>
+        <w:rPr>
+          <w:rFonts w:ascii="Times New Roman" w:hAnsi="Times New Roman" w:cs="Times New Roman"/>
+          <w:sz w:val="28"/>
+          <w:szCs w:val="28"/>
+        </w:rPr>
+      </w:pPr>
+    </w:p>
+    <w:p>
+      <w:pPr>
+        <w:spacing w:after="0" w:line="240" w:lineRule="auto"/>
+        <w:jc w:val="center"/>
+        <w:rPr>
+          <w:rFonts w:ascii="Times New Roman" w:hAnsi="Times New Roman" w:cs="Times New Roman"/>
+          <w:sz w:val="28"/>
+          <w:szCs w:val="28"/>
+        </w:rPr>
+      </w:pPr>
+    </w:p>
+    <w:tbl>
+      <w:tblPr>
+        <w:tblStyle w:val="a5"/>
+        <w:tblW w:w="0" w:type="auto"/>
+        <w:tblBorders>
+          <w:top w:val="none" w:sz="0" w:space="0" w:color="auto"/>
+          <w:left w:val="none" w:sz="0" w:space="0" w:color="auto"/>
+          <w:bottom w:val="none" w:sz="0" w:space="0" w:color="auto"/>
+          <w:right w:val="none" w:sz="0" w:space="0" w:color="auto"/>
+          <w:insideH w:val="none" w:sz="0" w:space="0" w:color="auto"/>
+          <w:insideV w:val="none" w:sz="0" w:space="0" w:color="auto"/>
+        </w:tblBorders>
+        <w:tblLook w:val="04A0" w:firstRow="1" w:lastRow="0" w:firstColumn="1" w:lastColumn="0" w:noHBand="0" w:noVBand="1"/>
+      </w:tblPr>
+      <w:tblGrid>
+        <w:gridCol w:w="6658"/>
+        <w:gridCol w:w="2688"/>
+      </w:tblGrid>
+      <w:tr>
+        <w:tc>
+          <w:tcPr>
+            <w:tcW w:w="6658" w:type="dxa"/>
+          </w:tcPr>
+          <w:p>
+            <w:pPr>
+              <w:rPr>
+                <w:rFonts w:cs="Times New Roman"/>
+                <w:lang w:val="ru-RU"/>
+              </w:rPr>
+            </w:pPr>
+            <w:r>
+              <w:rPr>
+                <w:rFonts w:cs="Times New Roman"/>
+                <w:lang w:val="ru-RU"/>
+              </w:rPr>
+              <w:t>Выполнил:</w:t>
+            </w:r>
+          </w:p>
+          <w:p>
+            <w:pPr>
+              <w:rPr>
+                <w:rFonts w:cs="Times New Roman"/>
+                <w:lang w:val="ru-RU"/>
+              </w:rPr>
+            </w:pPr>
+            <w:r>
+              <w:rPr>
+                <w:rFonts w:cs="Times New Roman"/>
+                <w:lang w:val="ru-RU"/>
+              </w:rPr>
+              <w:t>студент гр. 950501</w:t>
+            </w:r>
+          </w:p>
+          <w:p>
+            <w:pPr>
+              <w:rPr>
+                <w:rFonts w:cs="Times New Roman"/>
+                <w:lang w:val="ru-RU"/>
+              </w:rPr>
+            </w:pPr>
+            <w:r>
+              <w:rPr>
+                <w:rFonts w:cs="Times New Roman"/>
+                <w:lang w:val="ru-RU"/>
+              </w:rPr>
+              <w:t>Лабецкий</w:t>
+            </w:r>
+            <w:r>
+              <w:rPr>
+                <w:rFonts w:cs="Times New Roman"/>
+                <w:lang w:val="ru-RU"/>
+              </w:rPr>
+              <w:t xml:space="preserve"> А</w:t>
+            </w:r>
+            <w:r>
+              <w:rPr>
+                <w:rFonts w:cs="Times New Roman"/>
+                <w:lang w:val="ru-RU"/>
+              </w:rPr>
+              <w:t>. А.</w:t>
+            </w:r>
+          </w:p>
+        </w:tc>
+        <w:tc>
+          <w:tcPr>
+            <w:tcW w:w="2688" w:type="dxa"/>
+          </w:tcPr>
+          <w:p>
+            <w:pPr>
+              <w:rPr>
+                <w:rFonts w:cs="Times New Roman"/>
+                <w:lang w:val="ru-RU"/>
+              </w:rPr>
+            </w:pPr>
+            <w:r>
+              <w:rPr>
+                <w:rFonts w:cs="Times New Roman"/>
+                <w:lang w:val="ru-RU"/>
+              </w:rPr>
+              <w:t>Проверил:</w:t>
+            </w:r>
+          </w:p>
+          <w:p>
+            <w:pPr>
+              <w:rPr>
+                <w:rFonts w:cs="Times New Roman"/>
+                <w:lang w:val="ru-RU"/>
+              </w:rPr>
+            </w:pPr>
+            <w:r>
+              <w:rPr>
+                <w:rFonts w:cs="Times New Roman"/>
+                <w:lang w:val="ru-RU"/>
+              </w:rPr>
+              <w:t>Подёнок Л. П.</w:t>
+            </w:r>
+          </w:p>
+        </w:tc>
+      </w:tr>
+    </w:tbl>
+    <w:p>
+      <w:pPr>
+        <w:spacing w:after="0" w:line="240" w:lineRule="auto"/>
+        <w:jc w:val="center"/>
+        <w:rPr>
+          <w:rFonts w:ascii="Times New Roman" w:hAnsi="Times New Roman" w:cs="Times New Roman"/>
+          <w:sz w:val="28"/>
+          <w:szCs w:val="28"/>
+        </w:rPr>
+      </w:pPr>
+    </w:p>
+    <w:p>
+      <w:pPr>
+        <w:spacing w:after="0" w:line="240" w:lineRule="auto"/>
+        <w:rPr>
+          <w:rFonts w:ascii="Times New Roman" w:hAnsi="Times New Roman" w:cs="Times New Roman"/>
+          <w:sz w:val="28"/>
+          <w:szCs w:val="28"/>
+        </w:rPr>
+      </w:pPr>
+    </w:p>
+    <w:p>
+      <w:pPr>
+        <w:spacing w:after="0" w:line="240" w:lineRule="auto"/>
+        <w:jc w:val="center"/>
+        <w:rPr>
+          <w:rFonts w:ascii="Times New Roman" w:hAnsi="Times New Roman" w:cs="Times New Roman"/>
+          <w:sz w:val="28"/>
+          <w:szCs w:val="28"/>
+        </w:rPr>
+      </w:pPr>
+    </w:p>
+    <w:p>
+      <w:pPr>
+        <w:spacing w:after="0" w:line="240" w:lineRule="auto"/>
+        <w:jc w:val="center"/>
+        <w:rPr>
+          <w:rFonts w:ascii="Times New Roman" w:hAnsi="Times New Roman" w:cs="Times New Roman"/>
+          <w:sz w:val="28"/>
+          <w:szCs w:val="28"/>
+        </w:rPr>
+      </w:pPr>
+    </w:p>
+    <w:p>
+      <w:pPr>
+        <w:spacing w:after="0" w:line="240" w:lineRule="auto"/>
+        <w:jc w:val="center"/>
+        <w:rPr>
+          <w:rFonts w:ascii="Times New Roman" w:hAnsi="Times New Roman" w:cs="Times New Roman"/>
+          <w:sz w:val="28"/>
+          <w:szCs w:val="28"/>
+        </w:rPr>
+      </w:pPr>
+    </w:p>
+    <w:p>
+      <w:pPr>
+        <w:spacing w:after="0" w:line="240" w:lineRule="auto"/>
+        <w:jc w:val="center"/>
+        <w:rPr>
+          <w:rFonts w:ascii="Times New Roman" w:hAnsi="Times New Roman" w:cs="Times New Roman"/>
+          <w:sz w:val="28"/>
+          <w:szCs w:val="28"/>
+        </w:rPr>
+      </w:pPr>
+    </w:p>
+    <w:p>
+      <w:pPr>
+        <w:spacing w:after="0" w:line="240" w:lineRule="auto"/>
+        <w:jc w:val="center"/>
+        <w:rPr>
+          <w:rFonts w:ascii="Times New Roman" w:hAnsi="Times New Roman" w:cs="Times New Roman"/>
+          <w:sz w:val="28"/>
+          <w:szCs w:val="28"/>
+        </w:rPr>
+      </w:pPr>
+    </w:p>
+    <w:p>
+      <w:pPr>
+        <w:spacing w:after="0" w:line="240" w:lineRule="auto"/>
+        <w:jc w:val="center"/>
+        <w:rPr>
+          <w:rFonts w:ascii="Times New Roman" w:hAnsi="Times New Roman" w:cs="Times New Roman"/>
+          <w:sz w:val="28"/>
+          <w:szCs w:val="28"/>
+        </w:rPr>
+      </w:pPr>
+    </w:p>
+    <w:p>
+      <w:pPr>
+        <w:spacing w:after="0" w:line="240" w:lineRule="auto"/>
+        <w:jc w:val="center"/>
+        <w:rPr>
+          <w:rFonts w:ascii="Times New Roman" w:hAnsi="Times New Roman" w:cs="Times New Roman"/>
+          <w:sz w:val="28"/>
+          <w:szCs w:val="28"/>
+        </w:rPr>
+      </w:pPr>
+    </w:p>
+    <w:p>
+      <w:pPr>
+        <w:spacing w:after="0" w:line="240" w:lineRule="auto"/>
+        <w:jc w:val="center"/>
+        <w:rPr>
+          <w:rFonts w:ascii="Times New Roman" w:hAnsi="Times New Roman" w:cs="Times New Roman"/>
+          <w:sz w:val="28"/>
+          <w:szCs w:val="28"/>
+        </w:rPr>
+      </w:pPr>
+    </w:p>
+    <w:p>
+      <w:pPr>
+        <w:spacing w:after="0" w:line="240" w:lineRule="auto"/>
+        <w:jc w:val="center"/>
+        <w:rPr>
+          <w:rFonts w:ascii="Times New Roman" w:hAnsi="Times New Roman" w:cs="Times New Roman"/>
+          <w:sz w:val="28"/>
+          <w:szCs w:val="28"/>
+        </w:rPr>
+      </w:pPr>
+      <w:r>
+        <w:rPr>
+          <w:rFonts w:ascii="Times New Roman" w:hAnsi="Times New Roman" w:cs="Times New Roman"/>
+          <w:sz w:val="28"/>
+          <w:szCs w:val="28"/>
+        </w:rPr>
+        <w:t>Минск 2022</w:t>
+      </w:r>
+    </w:p>
+    <w:p>
+      <w:pPr>
+        <w:ind w:firstLine="708"/>
+        <w:rPr>
+          <w:rFonts w:ascii="Times New Roman" w:hAnsi="Times New Roman" w:cs="Times New Roman"/>
+          <w:b/>
+          <w:bCs/>
+          <w:sz w:val="28"/>
+          <w:szCs w:val="28"/>
+        </w:rPr>
+      </w:pPr>
+      <w:r>
+        <w:rPr>
+          <w:rFonts w:ascii="Times New Roman" w:hAnsi="Times New Roman" w:cs="Times New Roman"/>
+          <w:b/>
+          <w:bCs/>
+          <w:sz w:val="28"/>
+          <w:szCs w:val="28"/>
+        </w:rPr>
+        <w:lastRenderedPageBreak/>
+        <w:t xml:space="preserve">1. </w:t>
+      </w:r>
+      <w:r>
+        <w:rPr>
+          <w:rFonts w:ascii="Times New Roman" w:hAnsi="Times New Roman" w:cs="Times New Roman"/>
+          <w:b/>
+          <w:bCs/>
+          <w:sz w:val="28"/>
+          <w:szCs w:val="28"/>
+        </w:rPr>
+        <w:t>Цель работы</w:t>
+      </w:r>
+    </w:p>
+    <w:p>
+      <w:pPr>
+        <w:ind w:firstLine="708"/>
+        <w:rPr>
+          <w:rFonts w:ascii="Times New Roman" w:hAnsi="Times New Roman" w:cs="Times New Roman"/>
+          <w:b/>
+          <w:bCs/>
+          <w:sz w:val="28"/>
+          <w:szCs w:val="28"/>
+        </w:rPr>
+      </w:pPr>
+    </w:p>
+    <w:p>
+      <w:pPr>
+        <w:pStyle w:val="a4"/>
+        <w:rPr>
+          <w:rFonts w:ascii="Times New Roman" w:hAnsi="Times New Roman" w:cs="Times New Roman"/>
+          <w:sz w:val="28"/>
+          <w:szCs w:val="28"/>
+        </w:rPr>
+      </w:pPr>
+      <w:r>
+        <w:rPr>
+          <w:rFonts w:ascii="Times New Roman" w:hAnsi="Times New Roman" w:cs="Times New Roman"/>
+          <w:sz w:val="28"/>
+          <w:szCs w:val="28"/>
+        </w:rPr>
+        <w:t>Целью работы является:</w:t>
+      </w:r>
+    </w:p>
+    <w:p>
+      <w:pPr>
         <w:rPr>
           <w:rFonts w:ascii="Times New Roman" w:hAnsi="Times New Roman" w:cs="Times New Roman"/>
           <w:sz w:val="28"/>
@@ -232,7 +771,7 @@
           <w:szCs w:val="28"/>
         </w:rPr>
         <w:tab/>
-        <w:t xml:space="preserve">«Концептуальное проектирование БД с использованием </w:t>
+        <w:t xml:space="preserve">- разработать </w:t>
       </w:r>
       <w:r>
         <w:rPr>
@@ -249,294 +788,597 @@
           <w:sz w:val="28"/>
           <w:szCs w:val="28"/>
         </w:rPr>
-        <w:t>-модели представления данных»</w:t>
-      </w:r>
-    </w:p>
-    <w:p>
-      <w:pPr>
-        <w:jc w:val="center"/>
-        <w:rPr>
-          <w:rFonts w:ascii="Times New Roman" w:hAnsi="Times New Roman" w:cs="Times New Roman"/>
-          <w:sz w:val="28"/>
-          <w:szCs w:val="28"/>
-        </w:rPr>
-      </w:pPr>
-      <w:r>
-        <w:rPr>
-          <w:rFonts w:ascii="Times New Roman" w:hAnsi="Times New Roman" w:cs="Times New Roman"/>
-          <w:sz w:val="28"/>
-          <w:szCs w:val="28"/>
-        </w:rPr>
-        <w:t>Вариант</w:t>
-      </w:r>
-      <w:r>
-        <w:rPr>
-          <w:rFonts w:ascii="Times New Roman" w:hAnsi="Times New Roman" w:cs="Times New Roman"/>
-          <w:sz w:val="28"/>
-          <w:szCs w:val="28"/>
-        </w:rPr>
-        <w:t xml:space="preserve"> №10</w:t>
-      </w:r>
-    </w:p>
-    <w:p>
-      <w:pPr>
-        <w:jc w:val="center"/>
-        <w:rPr>
-          <w:rFonts w:ascii="Times New Roman" w:hAnsi="Times New Roman" w:cs="Times New Roman"/>
-          <w:sz w:val="28"/>
-          <w:szCs w:val="28"/>
-        </w:rPr>
-      </w:pPr>
-    </w:p>
-    <w:p>
-      <w:pPr>
-        <w:jc w:val="center"/>
-        <w:rPr>
-          <w:rFonts w:ascii="Times New Roman" w:hAnsi="Times New Roman" w:cs="Times New Roman"/>
-          <w:sz w:val="28"/>
-          <w:szCs w:val="28"/>
-        </w:rPr>
-      </w:pPr>
-    </w:p>
-    <w:p>
-      <w:pPr>
-        <w:jc w:val="center"/>
-        <w:rPr>
-          <w:rFonts w:ascii="Times New Roman" w:hAnsi="Times New Roman" w:cs="Times New Roman"/>
-          <w:sz w:val="28"/>
-          <w:szCs w:val="28"/>
-        </w:rPr>
-      </w:pPr>
-    </w:p>
-    <w:p>
-      <w:pPr>
-        <w:jc w:val="center"/>
-        <w:rPr>
-          <w:rFonts w:ascii="Times New Roman" w:hAnsi="Times New Roman" w:cs="Times New Roman"/>
-          <w:sz w:val="28"/>
-          <w:szCs w:val="28"/>
-        </w:rPr>
-      </w:pPr>
-    </w:p>
-    <w:p>
-      <w:pPr>
-        <w:jc w:val="center"/>
-        <w:rPr>
-          <w:rFonts w:ascii="Times New Roman" w:hAnsi="Times New Roman" w:cs="Times New Roman"/>
-          <w:sz w:val="28"/>
-          <w:szCs w:val="28"/>
-        </w:rPr>
-      </w:pPr>
-    </w:p>
-    <w:p>
-      <w:pPr>
-        <w:jc w:val="center"/>
-        <w:rPr>
-          <w:rFonts w:ascii="Times New Roman" w:hAnsi="Times New Roman" w:cs="Times New Roman"/>
-          <w:sz w:val="28"/>
-          <w:szCs w:val="28"/>
-        </w:rPr>
-      </w:pPr>
-    </w:p>
-    <w:p>
-      <w:pPr>
-        <w:jc w:val="center"/>
-        <w:rPr>
-          <w:rFonts w:ascii="Times New Roman" w:hAnsi="Times New Roman" w:cs="Times New Roman"/>
-          <w:sz w:val="28"/>
-          <w:szCs w:val="28"/>
-        </w:rPr>
-      </w:pPr>
-    </w:p>
-    <w:p>
-      <w:pPr>
-        <w:jc w:val="center"/>
-        <w:rPr>
-          <w:rFonts w:ascii="Times New Roman" w:hAnsi="Times New Roman" w:cs="Times New Roman"/>
-          <w:sz w:val="28"/>
-          <w:szCs w:val="28"/>
-        </w:rPr>
-      </w:pPr>
-    </w:p>
-    <w:p>
-      <w:pPr>
-        <w:jc w:val="center"/>
-        <w:rPr>
-          <w:rFonts w:ascii="Times New Roman" w:hAnsi="Times New Roman" w:cs="Times New Roman"/>
-          <w:sz w:val="28"/>
-          <w:szCs w:val="28"/>
-        </w:rPr>
-      </w:pPr>
-    </w:p>
-    <w:p>
-      <w:pPr>
-        <w:jc w:val="center"/>
-        <w:rPr>
-          <w:rFonts w:ascii="Times New Roman" w:hAnsi="Times New Roman" w:cs="Times New Roman"/>
-          <w:sz w:val="28"/>
-          <w:szCs w:val="28"/>
-        </w:rPr>
-      </w:pPr>
-    </w:p>
-    <w:p>
-      <w:pPr>
-        <w:jc w:val="center"/>
-        <w:rPr>
-          <w:rFonts w:ascii="Times New Roman" w:hAnsi="Times New Roman" w:cs="Times New Roman"/>
-          <w:sz w:val="28"/>
-          <w:szCs w:val="28"/>
-        </w:rPr>
-      </w:pPr>
-    </w:p>
-    <w:p>
-      <w:pPr>
-        <w:pStyle w:val="ListParagraph"/>
+        <w:t>-модель данных с учётом семантических ограничений заданной предметной области</w:t>
+      </w:r>
+      <w:r>
+        <w:rPr>
+          <w:rFonts w:ascii="Times New Roman" w:hAnsi="Times New Roman" w:cs="Times New Roman"/>
+          <w:sz w:val="28"/>
+          <w:szCs w:val="28"/>
+        </w:rPr>
+        <w:t>;</w:t>
+      </w:r>
+    </w:p>
+    <w:p>
+      <w:pPr>
+        <w:rPr>
+          <w:rFonts w:ascii="Times New Roman" w:hAnsi="Times New Roman" w:cs="Times New Roman"/>
+          <w:sz w:val="28"/>
+          <w:szCs w:val="28"/>
+        </w:rPr>
+      </w:pPr>
+      <w:r>
+        <w:rPr>
+          <w:rFonts w:ascii="Times New Roman" w:hAnsi="Times New Roman" w:cs="Times New Roman"/>
+          <w:sz w:val="28"/>
+          <w:szCs w:val="28"/>
+        </w:rPr>
+        <w:tab/>
+        <w:t>-</w:t>
+      </w:r>
+      <w:r>
+        <w:rPr>
+          <w:rFonts w:ascii="Times New Roman" w:hAnsi="Times New Roman" w:cs="Times New Roman"/>
+          <w:sz w:val="28"/>
+          <w:szCs w:val="28"/>
+        </w:rPr>
+        <w:t xml:space="preserve"> </w:t>
+      </w:r>
+      <w:r>
+        <w:rPr>
+          <w:rFonts w:ascii="Times New Roman" w:hAnsi="Times New Roman" w:cs="Times New Roman"/>
+          <w:sz w:val="28"/>
+          <w:szCs w:val="28"/>
+        </w:rPr>
+        <w:t xml:space="preserve">представить модель в виде </w:t>
+      </w:r>
+      <w:r>
+        <w:rPr>
+          <w:rFonts w:ascii="Times New Roman" w:hAnsi="Times New Roman" w:cs="Times New Roman"/>
+          <w:sz w:val="28"/>
+          <w:szCs w:val="28"/>
+          <w:lang w:val="en-US"/>
+        </w:rPr>
+        <w:t>ER</w:t>
+      </w:r>
+      <w:r>
+        <w:rPr>
+          <w:rFonts w:ascii="Times New Roman" w:hAnsi="Times New Roman" w:cs="Times New Roman"/>
+          <w:sz w:val="28"/>
+          <w:szCs w:val="28"/>
+        </w:rPr>
+        <w:t>-диаграммы.</w:t>
+      </w:r>
+    </w:p>
+    <w:p>
+      <w:pPr>
+        <w:pStyle w:val="a4"/>
+        <w:rPr>
+          <w:rFonts w:ascii="Times New Roman" w:hAnsi="Times New Roman" w:cs="Times New Roman"/>
+          <w:b/>
+          <w:bCs/>
+          <w:sz w:val="28"/>
+          <w:szCs w:val="28"/>
+        </w:rPr>
+      </w:pPr>
+      <w:r>
+        <w:rPr>
+          <w:rFonts w:ascii="Times New Roman" w:hAnsi="Times New Roman" w:cs="Times New Roman"/>
+          <w:b/>
+          <w:bCs/>
+          <w:sz w:val="28"/>
+          <w:szCs w:val="28"/>
+        </w:rPr>
+        <w:t xml:space="preserve">2. </w:t>
+      </w:r>
+      <w:r>
+        <w:rPr>
+          <w:rFonts w:ascii="Times New Roman" w:hAnsi="Times New Roman" w:cs="Times New Roman"/>
+          <w:b/>
+          <w:bCs/>
+          <w:sz w:val="28"/>
+          <w:szCs w:val="28"/>
+        </w:rPr>
+        <w:t>Данные по варианту</w:t>
+      </w:r>
+    </w:p>
+    <w:p>
+      <w:pPr>
+        <w:pStyle w:val="a4"/>
+        <w:rPr>
+          <w:rFonts w:ascii="Times New Roman" w:hAnsi="Times New Roman" w:cs="Times New Roman"/>
+          <w:b/>
+          <w:bCs/>
+          <w:sz w:val="28"/>
+          <w:szCs w:val="28"/>
+        </w:rPr>
+      </w:pPr>
+    </w:p>
+    <w:p>
+      <w:pPr>
+        <w:pStyle w:val="a4"/>
+        <w:jc w:val="both"/>
+        <w:rPr>
+          <w:rFonts w:ascii="Times New Roman" w:hAnsi="Times New Roman" w:cs="Times New Roman"/>
+          <w:sz w:val="28"/>
+          <w:szCs w:val="28"/>
+        </w:rPr>
+      </w:pPr>
+      <w:r>
+        <w:rPr>
+          <w:rFonts w:ascii="Times New Roman" w:hAnsi="Times New Roman" w:cs="Times New Roman"/>
+          <w:sz w:val="28"/>
+          <w:szCs w:val="28"/>
+        </w:rPr>
+        <w:t>Предметная область – «Грузоперевозки», согласно условию 10 варианта.</w:t>
+      </w:r>
+    </w:p>
+    <w:p>
+      <w:pPr>
+        <w:pStyle w:val="a4"/>
+        <w:jc w:val="both"/>
+        <w:rPr>
+          <w:rFonts w:ascii="Times New Roman" w:hAnsi="Times New Roman" w:cs="Times New Roman"/>
+          <w:sz w:val="28"/>
+          <w:szCs w:val="28"/>
+        </w:rPr>
+      </w:pPr>
+    </w:p>
+    <w:p>
+      <w:pPr>
+        <w:pStyle w:val="a4"/>
+        <w:rPr>
+          <w:rFonts w:ascii="Times New Roman" w:hAnsi="Times New Roman" w:cs="Times New Roman"/>
+          <w:b/>
+          <w:bCs/>
+          <w:sz w:val="28"/>
+          <w:szCs w:val="28"/>
+        </w:rPr>
+      </w:pPr>
+      <w:r>
+        <w:rPr>
+          <w:rFonts w:ascii="Times New Roman" w:hAnsi="Times New Roman" w:cs="Times New Roman"/>
+          <w:b/>
+          <w:bCs/>
+          <w:sz w:val="28"/>
+          <w:szCs w:val="28"/>
+        </w:rPr>
+        <w:t xml:space="preserve">3. </w:t>
+      </w:r>
+      <w:r>
+        <w:rPr>
+          <w:rFonts w:ascii="Times New Roman" w:hAnsi="Times New Roman" w:cs="Times New Roman"/>
+          <w:b/>
+          <w:bCs/>
+          <w:sz w:val="28"/>
+          <w:szCs w:val="28"/>
+        </w:rPr>
+        <w:t>Выполнение работы</w:t>
+      </w:r>
+    </w:p>
+    <w:p>
+      <w:pPr>
+        <w:pStyle w:val="a4"/>
+        <w:rPr>
+          <w:rFonts w:ascii="Times New Roman" w:hAnsi="Times New Roman" w:cs="Times New Roman"/>
+          <w:b/>
+          <w:bCs/>
+          <w:sz w:val="28"/>
+          <w:szCs w:val="28"/>
+        </w:rPr>
+      </w:pPr>
+    </w:p>
+    <w:p>
+      <w:pPr>
+        <w:spacing w:after="0" w:line="240" w:lineRule="auto"/>
+        <w:ind w:firstLine="708"/>
+        <w:jc w:val="both"/>
+        <w:rPr>
+          <w:rFonts w:ascii="Times New Roman" w:hAnsi="Times New Roman" w:cs="Times New Roman"/>
+          <w:sz w:val="28"/>
+          <w:szCs w:val="28"/>
+        </w:rPr>
+      </w:pPr>
+      <w:r>
+        <w:rPr>
+          <w:rFonts w:ascii="Times New Roman" w:hAnsi="Times New Roman" w:cs="Times New Roman"/>
+          <w:sz w:val="28"/>
+          <w:szCs w:val="28"/>
+        </w:rPr>
+        <w:t>Для модели «Грузоперевозки» можно выделить следующие наиболее важные сущности: заказчик, поставщик, склад, товар, перевозчик, водитель, грузовик, рейс.</w:t>
+      </w:r>
+    </w:p>
+    <w:p>
+      <w:pPr>
+        <w:spacing w:after="0" w:line="240" w:lineRule="auto"/>
+        <w:ind w:firstLine="708"/>
+        <w:jc w:val="both"/>
+        <w:rPr>
+          <w:rFonts w:ascii="Times New Roman" w:hAnsi="Times New Roman" w:cs="Times New Roman"/>
+          <w:sz w:val="28"/>
+          <w:szCs w:val="28"/>
+        </w:rPr>
+      </w:pPr>
+      <w:r>
+        <w:rPr>
+          <w:rFonts w:ascii="Times New Roman" w:hAnsi="Times New Roman" w:cs="Times New Roman"/>
+          <w:sz w:val="28"/>
+          <w:szCs w:val="28"/>
+        </w:rPr>
+        <w:t>Между перечисленными сущностями можно выделить следующие связи:</w:t>
+      </w:r>
+    </w:p>
+    <w:p>
+      <w:pPr>
+        <w:pStyle w:val="a4"/>
         <w:numPr>
           <w:ilvl w:val="0"/>
-          <w:numId w:val="1"/>
+          <w:numId w:val="3"/>
         </w:numPr>
+        <w:spacing w:after="0" w:line="240" w:lineRule="auto"/>
+        <w:jc w:val="both"/>
+        <w:rPr>
+          <w:rFonts w:ascii="Times New Roman" w:hAnsi="Times New Roman" w:cs="Times New Roman"/>
+          <w:sz w:val="28"/>
+          <w:szCs w:val="28"/>
+        </w:rPr>
+      </w:pPr>
+      <w:r>
+        <w:rPr>
+          <w:rFonts w:ascii="Times New Roman" w:hAnsi="Times New Roman" w:cs="Times New Roman"/>
+          <w:sz w:val="28"/>
+          <w:szCs w:val="28"/>
+        </w:rPr>
+        <w:t>«доставка товаров», описывает единичную доставку товаров;</w:t>
+      </w:r>
+    </w:p>
+    <w:p>
+      <w:pPr>
+        <w:pStyle w:val="a4"/>
+        <w:numPr>
+          <w:ilvl w:val="0"/>
+          <w:numId w:val="3"/>
+        </w:numPr>
+        <w:spacing w:after="0" w:line="240" w:lineRule="auto"/>
+        <w:jc w:val="both"/>
+        <w:rPr>
+          <w:rFonts w:ascii="Times New Roman" w:hAnsi="Times New Roman" w:cs="Times New Roman"/>
+          <w:sz w:val="28"/>
+          <w:szCs w:val="28"/>
+        </w:rPr>
+      </w:pPr>
+      <w:r>
+        <w:rPr>
+          <w:rFonts w:ascii="Times New Roman" w:hAnsi="Times New Roman" w:cs="Times New Roman"/>
+          <w:sz w:val="28"/>
+          <w:szCs w:val="28"/>
+        </w:rPr>
+        <w:t>«список товаров», описывает товары, которые доставляются во время рейса;</w:t>
+      </w:r>
+    </w:p>
+    <w:p>
+      <w:pPr>
+        <w:pStyle w:val="a4"/>
+        <w:numPr>
+          <w:ilvl w:val="0"/>
+          <w:numId w:val="3"/>
+        </w:numPr>
+        <w:spacing w:after="0" w:line="240" w:lineRule="auto"/>
+        <w:jc w:val="both"/>
+        <w:rPr>
+          <w:rFonts w:ascii="Times New Roman" w:hAnsi="Times New Roman" w:cs="Times New Roman"/>
+          <w:sz w:val="28"/>
+          <w:szCs w:val="28"/>
+        </w:rPr>
+      </w:pPr>
+      <w:r>
+        <w:rPr>
+          <w:rFonts w:ascii="Times New Roman" w:hAnsi="Times New Roman" w:cs="Times New Roman"/>
+          <w:sz w:val="28"/>
+          <w:szCs w:val="28"/>
+        </w:rPr>
+        <w:t>«наличие товаров», предоставляет информацию о нахождении товаров на складах;</w:t>
+      </w:r>
+    </w:p>
+    <w:p>
+      <w:pPr>
+        <w:pStyle w:val="a4"/>
+        <w:numPr>
+          <w:ilvl w:val="0"/>
+          <w:numId w:val="3"/>
+        </w:numPr>
+        <w:spacing w:after="0" w:line="240" w:lineRule="auto"/>
+        <w:jc w:val="both"/>
+        <w:rPr>
+          <w:rFonts w:ascii="Times New Roman" w:hAnsi="Times New Roman" w:cs="Times New Roman"/>
+          <w:sz w:val="28"/>
+          <w:szCs w:val="28"/>
+        </w:rPr>
+      </w:pPr>
+      <w:r>
+        <w:rPr>
+          <w:rFonts w:ascii="Times New Roman" w:hAnsi="Times New Roman" w:cs="Times New Roman"/>
+          <w:sz w:val="28"/>
+          <w:szCs w:val="28"/>
+        </w:rPr>
+        <w:t>«поставщик-склады</w:t>
+      </w:r>
+      <w:r>
+        <w:rPr>
+          <w:rFonts w:ascii="Times New Roman" w:hAnsi="Times New Roman" w:cs="Times New Roman"/>
+          <w:spacing w:val="-16"/>
+          <w:sz w:val="28"/>
+          <w:szCs w:val="28"/>
+        </w:rPr>
+        <w:t>», описывает склады, принадлежащие определённому поставщику;</w:t>
+      </w:r>
+    </w:p>
+    <w:p>
+      <w:pPr>
+        <w:pStyle w:val="a4"/>
+        <w:numPr>
+          <w:ilvl w:val="0"/>
+          <w:numId w:val="3"/>
+        </w:numPr>
+        <w:spacing w:after="0" w:line="240" w:lineRule="auto"/>
+        <w:jc w:val="both"/>
+        <w:rPr>
+          <w:rFonts w:ascii="Times New Roman" w:hAnsi="Times New Roman" w:cs="Times New Roman"/>
+          <w:sz w:val="28"/>
+          <w:szCs w:val="28"/>
+        </w:rPr>
+      </w:pPr>
+      <w:r>
+        <w:rPr>
+          <w:rFonts w:ascii="Times New Roman" w:hAnsi="Times New Roman" w:cs="Times New Roman"/>
+          <w:sz w:val="28"/>
+          <w:szCs w:val="28"/>
+        </w:rPr>
+        <w:t>«поставщик-перевозчик</w:t>
+      </w:r>
+      <w:r>
+        <w:rPr>
+          <w:rFonts w:ascii="Times New Roman" w:hAnsi="Times New Roman" w:cs="Times New Roman"/>
+          <w:spacing w:val="-10"/>
+          <w:sz w:val="28"/>
+          <w:szCs w:val="28"/>
+        </w:rPr>
+        <w:t>», описывает факты сотрудничества поставщиков и перевозчиков;</w:t>
+      </w:r>
+    </w:p>
+    <w:p>
+      <w:pPr>
+        <w:pStyle w:val="a4"/>
+        <w:numPr>
+          <w:ilvl w:val="0"/>
+          <w:numId w:val="3"/>
+        </w:numPr>
+        <w:spacing w:after="0" w:line="240" w:lineRule="auto"/>
+        <w:jc w:val="both"/>
+        <w:rPr>
+          <w:rFonts w:ascii="Times New Roman" w:hAnsi="Times New Roman" w:cs="Times New Roman"/>
+          <w:sz w:val="28"/>
+          <w:szCs w:val="28"/>
+        </w:rPr>
+      </w:pPr>
+      <w:r>
+        <w:rPr>
+          <w:rFonts w:ascii="Times New Roman" w:hAnsi="Times New Roman" w:cs="Times New Roman"/>
+          <w:sz w:val="28"/>
+          <w:szCs w:val="28"/>
+        </w:rPr>
+        <w:t>«список водителей», описывает водителей, работающих на определённого перевозчика;</w:t>
+      </w:r>
+    </w:p>
+    <w:p>
+      <w:pPr>
+        <w:pStyle w:val="a4"/>
+        <w:numPr>
+          <w:ilvl w:val="0"/>
+          <w:numId w:val="3"/>
+        </w:numPr>
+        <w:spacing w:after="0" w:line="240" w:lineRule="auto"/>
+        <w:jc w:val="both"/>
+        <w:rPr>
+          <w:rFonts w:ascii="Times New Roman" w:hAnsi="Times New Roman" w:cs="Times New Roman"/>
+          <w:sz w:val="28"/>
+          <w:szCs w:val="28"/>
+        </w:rPr>
+      </w:pPr>
+      <w:r>
+        <w:rPr>
+          <w:rFonts w:ascii="Times New Roman" w:hAnsi="Times New Roman" w:cs="Times New Roman"/>
+          <w:sz w:val="28"/>
+          <w:szCs w:val="28"/>
+        </w:rPr>
+        <w:t>«список рейсов», описывает доставки, выполненные определённым водителем;</w:t>
+      </w:r>
+    </w:p>
+    <w:p>
+      <w:pPr>
+        <w:pStyle w:val="a4"/>
+        <w:numPr>
+          <w:ilvl w:val="0"/>
+          <w:numId w:val="3"/>
+        </w:numPr>
+        <w:spacing w:after="0" w:line="240" w:lineRule="auto"/>
+        <w:jc w:val="both"/>
+        <w:rPr>
+          <w:rFonts w:ascii="Times New Roman" w:hAnsi="Times New Roman" w:cs="Times New Roman"/>
+          <w:sz w:val="28"/>
+          <w:szCs w:val="28"/>
+        </w:rPr>
+      </w:pPr>
+      <w:r>
+        <w:rPr>
+          <w:rFonts w:ascii="Times New Roman" w:hAnsi="Times New Roman" w:cs="Times New Roman"/>
+          <w:sz w:val="28"/>
+          <w:szCs w:val="28"/>
+        </w:rPr>
+        <w:t>«водитель-грузовик», описывает принадлежность машины водителю.</w:t>
+      </w:r>
+    </w:p>
+    <w:p>
+      <w:pPr>
+        <w:spacing w:after="0" w:line="240" w:lineRule="auto"/>
+        <w:jc w:val="both"/>
+        <w:rPr>
+          <w:rFonts w:ascii="Times New Roman" w:hAnsi="Times New Roman" w:cs="Times New Roman"/>
+          <w:sz w:val="28"/>
+          <w:szCs w:val="28"/>
+        </w:rPr>
+      </w:pPr>
+    </w:p>
+    <w:p>
+      <w:pPr>
+        <w:spacing w:after="0" w:line="240" w:lineRule="auto"/>
+        <w:ind w:firstLine="708"/>
+        <w:jc w:val="both"/>
+        <w:rPr>
+          <w:rFonts w:ascii="Times New Roman" w:hAnsi="Times New Roman" w:cs="Times New Roman"/>
+          <w:sz w:val="28"/>
+          <w:szCs w:val="28"/>
+        </w:rPr>
+      </w:pPr>
+      <w:r>
+        <w:rPr>
+          <w:rFonts w:ascii="Times New Roman" w:hAnsi="Times New Roman" w:cs="Times New Roman"/>
+          <w:sz w:val="28"/>
+          <w:szCs w:val="28"/>
+          <w:lang w:val="en-US"/>
+        </w:rPr>
+        <w:t>ER</w:t>
+      </w:r>
+      <w:r>
+        <w:rPr>
+          <w:rFonts w:ascii="Times New Roman" w:hAnsi="Times New Roman" w:cs="Times New Roman"/>
+          <w:sz w:val="28"/>
+          <w:szCs w:val="28"/>
+        </w:rPr>
+        <w:t xml:space="preserve"> </w:t>
+      </w:r>
+      <w:r>
+        <w:rPr>
+          <w:rFonts w:ascii="Times New Roman" w:hAnsi="Times New Roman" w:cs="Times New Roman"/>
+          <w:sz w:val="28"/>
+          <w:szCs w:val="28"/>
+        </w:rPr>
+        <w:t>диаграмма модели «Грузоперевозки»</w:t>
+      </w:r>
+      <w:r>
+        <w:rPr>
+          <w:rFonts w:ascii="Times New Roman" w:hAnsi="Times New Roman" w:cs="Times New Roman"/>
+          <w:sz w:val="28"/>
+          <w:szCs w:val="28"/>
+        </w:rPr>
+        <w:t xml:space="preserve"> </w:t>
+      </w:r>
+      <w:r>
+        <w:rPr>
+          <w:rFonts w:ascii="Times New Roman" w:hAnsi="Times New Roman" w:cs="Times New Roman"/>
+          <w:sz w:val="28"/>
+          <w:szCs w:val="28"/>
+        </w:rPr>
+        <w:t>представлена на рисунке 1</w:t>
+      </w:r>
+      <w:r>
+        <w:rPr>
+          <w:rFonts w:ascii="Times New Roman" w:hAnsi="Times New Roman" w:cs="Times New Roman"/>
+          <w:sz w:val="28"/>
+          <w:szCs w:val="28"/>
+        </w:rPr>
+        <w:t>.</w:t>
+      </w:r>
+    </w:p>
+    <w:p>
+      <w:pPr>
+        <w:pStyle w:val="a4"/>
+        <w:ind w:left="0"/>
+        <w:jc w:val="center"/>
         <w:rPr>
           <w:rFonts w:ascii="Times New Roman" w:hAnsi="Times New Roman" w:cs="Times New Roman"/>
           <w:b/>
           <w:bCs/>
           <w:sz w:val="28"/>
           <w:szCs w:val="28"/>
-        </w:rPr>
-      </w:pPr>
-      <w:r>
+          <w:lang w:val="en-US"/>
+        </w:rPr>
+        <w:sectPr>
+          <w:footerReference w:type="default" r:id="rId7"/>
+          <w:pgSz w:w="11906" w:h="16838" w:code="9"/>
+          <w:pgMar w:top="1134" w:right="850" w:bottom="1134" w:left="1701" w:header="708" w:footer="708" w:gutter="0"/>
+          <w:cols w:space="708"/>
+          <w:titlePg/>
+          <w:docGrid w:linePitch="360"/>
+        </w:sectPr>
+      </w:pPr>
+    </w:p>
+    <w:p>
+      <w:pPr>
+        <w:pStyle w:val="a4"/>
+        <w:ind w:left="0"/>
+        <w:jc w:val="center"/>
         <w:rPr>
           <w:rFonts w:ascii="Times New Roman" w:hAnsi="Times New Roman" w:cs="Times New Roman"/>
           <w:b/>
           <w:bCs/>
           <w:sz w:val="28"/>
           <w:szCs w:val="28"/>
+          <w:lang w:val="en-US"/>
+        </w:rPr>
+      </w:pPr>
+      <w:r>
+        <w:rPr>
+          <w:noProof/>
+          <w:lang w:eastAsia="ru-RU"/>
         </w:rPr>
         <w:lastRenderedPageBreak/>
-        <w:t>Цель работы</w:t>
-      </w:r>
-    </w:p>
-    <w:p>
-      <w:pPr>
-        <w:pStyle w:val="ListParagraph"/>
-        <w:rPr>
-          <w:rFonts w:ascii="Times New Roman" w:hAnsi="Times New Roman" w:cs="Times New Roman"/>
-          <w:sz w:val="28"/>
-          <w:szCs w:val="28"/>
-        </w:rPr>
-      </w:pPr>
-      <w:r>
-        <w:rPr>
-          <w:rFonts w:ascii="Times New Roman" w:hAnsi="Times New Roman" w:cs="Times New Roman"/>
-          <w:sz w:val="28"/>
-          <w:szCs w:val="28"/>
-        </w:rPr>
-        <w:t>Целью работы является:</w:t>
-      </w:r>
-    </w:p>
-    <w:p>
-      <w:pPr>
-        <w:rPr>
-          <w:rFonts w:ascii="Times New Roman" w:hAnsi="Times New Roman" w:cs="Times New Roman"/>
-          <w:sz w:val="28"/>
-          <w:szCs w:val="28"/>
-        </w:rPr>
-      </w:pPr>
-      <w:r>
-        <w:rPr>
-          <w:rFonts w:ascii="Times New Roman" w:hAnsi="Times New Roman" w:cs="Times New Roman"/>
-          <w:sz w:val="28"/>
-          <w:szCs w:val="28"/>
-        </w:rPr>
-        <w:tab/>
-        <w:t xml:space="preserve">- разработать </w:t>
-      </w:r>
-      <w:r>
-        <w:rPr>
-          <w:rFonts w:ascii="Times New Roman" w:hAnsi="Times New Roman" w:cs="Times New Roman"/>
-          <w:sz w:val="28"/>
-          <w:szCs w:val="28"/>
-          <w:lang w:val="en-US"/>
-        </w:rPr>
-        <w:t>ER</w:t>
-      </w:r>
-      <w:r>
-        <w:rPr>
-          <w:rFonts w:ascii="Times New Roman" w:hAnsi="Times New Roman" w:cs="Times New Roman"/>
-          <w:sz w:val="28"/>
-          <w:szCs w:val="28"/>
-        </w:rPr>
-        <w:t>-модель данных с учётом семантических ограничений заданной предметной области</w:t>
-      </w:r>
-      <w:r>
-        <w:rPr>
-          <w:rFonts w:ascii="Times New Roman" w:hAnsi="Times New Roman" w:cs="Times New Roman"/>
-          <w:sz w:val="28"/>
-          <w:szCs w:val="28"/>
-        </w:rPr>
-        <w:t>;</w:t>
-      </w:r>
-    </w:p>
-    <w:p>
-      <w:pPr>
-        <w:rPr>
-          <w:rFonts w:ascii="Times New Roman" w:hAnsi="Times New Roman" w:cs="Times New Roman"/>
-          <w:sz w:val="28"/>
-          <w:szCs w:val="28"/>
-        </w:rPr>
-      </w:pPr>
-      <w:r>
-        <w:rPr>
-          <w:rFonts w:ascii="Times New Roman" w:hAnsi="Times New Roman" w:cs="Times New Roman"/>
-          <w:sz w:val="28"/>
-          <w:szCs w:val="28"/>
-        </w:rPr>
-        <w:tab/>
-        <w:t>-</w:t>
-      </w:r>
-      <w:r>
-        <w:rPr>
-          <w:rFonts w:ascii="Times New Roman" w:hAnsi="Times New Roman" w:cs="Times New Roman"/>
-          <w:sz w:val="28"/>
-          <w:szCs w:val="28"/>
-        </w:rPr>
-        <w:t xml:space="preserve"> </w:t>
-      </w:r>
-      <w:r>
-        <w:rPr>
-          <w:rFonts w:ascii="Times New Roman" w:hAnsi="Times New Roman" w:cs="Times New Roman"/>
-          <w:sz w:val="28"/>
-          <w:szCs w:val="28"/>
-        </w:rPr>
-        <w:t xml:space="preserve">представить модель в виде </w:t>
-      </w:r>
-      <w:r>
-        <w:rPr>
-          <w:rFonts w:ascii="Times New Roman" w:hAnsi="Times New Roman" w:cs="Times New Roman"/>
-          <w:sz w:val="28"/>
-          <w:szCs w:val="28"/>
-          <w:lang w:val="en-US"/>
-        </w:rPr>
-        <w:t>ER</w:t>
-      </w:r>
-      <w:r>
-        <w:rPr>
-          <w:rFonts w:ascii="Times New Roman" w:hAnsi="Times New Roman" w:cs="Times New Roman"/>
-          <w:sz w:val="28"/>
-          <w:szCs w:val="28"/>
-        </w:rPr>
-        <w:t>-диаграммы.</w:t>
-      </w:r>
-    </w:p>
-    <w:p>
-      <w:pPr>
-        <w:pStyle w:val="ListParagraph"/>
-        <w:numPr>
-          <w:ilvl w:val="0"/>
-          <w:numId w:val="1"/>
-        </w:numPr>
-        <w:rPr>
-          <w:rFonts w:ascii="Times New Roman" w:hAnsi="Times New Roman" w:cs="Times New Roman"/>
-          <w:b/>
+        <w:drawing>
+          <wp:inline distT="0" distB="0" distL="0" distR="0" wp14:anchorId="0A475887" wp14:editId="6B41C1E5">
+            <wp:extent cx="8053501" cy="5686092"/>
+            <wp:effectExtent l="0" t="0" r="5080" b="0"/>
+            <wp:docPr id="1" name="Рисунок 1"/>
+            <wp:cNvGraphicFramePr>
+              <a:graphicFrameLocks xmlns:a="http://schemas.openxmlformats.org/drawingml/2006/main" noChangeAspect="1"/>
+            </wp:cNvGraphicFramePr>
+            <a:graphic xmlns:a="http://schemas.openxmlformats.org/drawingml/2006/main">
+              <a:graphicData uri="http://schemas.openxmlformats.org/drawingml/2006/picture">
+                <pic:pic xmlns:pic="http://schemas.openxmlformats.org/drawingml/2006/picture">
+                  <pic:nvPicPr>
+                    <pic:cNvPr id="1" name=""/>
+                    <pic:cNvPicPr/>
+                  </pic:nvPicPr>
+                  <pic:blipFill>
+                    <a:blip r:embed="rId8"/>
+                    <a:stretch>
+                      <a:fillRect/>
+                    </a:stretch>
+                  </pic:blipFill>
+                  <pic:spPr>
+                    <a:xfrm>
+                      <a:off x="0" y="0"/>
+                      <a:ext cx="8093445" cy="5714294"/>
+                    </a:xfrm>
+                    <a:prstGeom prst="rect">
+                      <a:avLst/>
+                    </a:prstGeom>
+                  </pic:spPr>
+                </pic:pic>
+              </a:graphicData>
+            </a:graphic>
+          </wp:inline>
+        </w:drawing>
+      </w:r>
+      <w:bookmarkStart w:id="0" w:name="_GoBack"/>
+      <w:bookmarkEnd w:id="0"/>
+    </w:p>
+    <w:p>
+      <w:pPr>
+        <w:pStyle w:val="a4"/>
+        <w:ind w:left="0"/>
+        <w:jc w:val="center"/>
+        <w:rPr>
+          <w:rFonts w:ascii="Times New Roman" w:hAnsi="Times New Roman" w:cs="Times New Roman"/>
           <w:bCs/>
           <w:sz w:val="28"/>
           <w:szCs w:val="28"/>
@@ -545,71 +1387,121 @@
       <w:r>
         <w:rPr>
           <w:rFonts w:ascii="Times New Roman" w:hAnsi="Times New Roman" w:cs="Times New Roman"/>
-          <w:b/>
           <w:bCs/>
           <w:sz w:val="28"/>
           <w:szCs w:val="28"/>
         </w:rPr>
-        <w:t>Данные по варианту</w:t>
-      </w:r>
-    </w:p>
-    <w:p>
-      <w:pPr>
-        <w:pStyle w:val="ListParagraph"/>
-        <w:jc w:val="both"/>
-        <w:rPr>
-          <w:rFonts w:ascii="Times New Roman" w:hAnsi="Times New Roman" w:cs="Times New Roman"/>
-          <w:sz w:val="28"/>
-          <w:szCs w:val="28"/>
-        </w:rPr>
-      </w:pPr>
-      <w:r>
-        <w:rPr>
-          <w:rFonts w:ascii="Times New Roman" w:hAnsi="Times New Roman" w:cs="Times New Roman"/>
-          <w:sz w:val="28"/>
-          <w:szCs w:val="28"/>
-        </w:rPr>
-        <w:t>Предметная область – «Грузоперевозки», согласно условию 10 варианта.</w:t>
-      </w:r>
-    </w:p>
-    <w:p>
-      <w:pPr>
-        <w:pStyle w:val="ListParagraph"/>
-        <w:numPr>
-          <w:ilvl w:val="0"/>
-          <w:numId w:val="1"/>
-        </w:numPr>
-        <w:rPr>
-          <w:rFonts w:ascii="Times New Roman" w:hAnsi="Times New Roman" w:cs="Times New Roman"/>
-          <w:b/>
-          <w:bCs/>
-          <w:sz w:val="28"/>
-          <w:szCs w:val="28"/>
-        </w:rPr>
-      </w:pPr>
-      <w:r>
-        <w:rPr>
-          <w:rFonts w:ascii="Times New Roman" w:hAnsi="Times New Roman" w:cs="Times New Roman"/>
-          <w:b/>
-          <w:bCs/>
-          <w:sz w:val="28"/>
-          <w:szCs w:val="28"/>
-        </w:rPr>
-        <w:t>Выполнение работы</w:t>
+        <w:t>Рисунок 1</w:t>
       </w:r>
     </w:p>
     <w:sectPr>
-      <w:pgSz w:w="11906" w:h="16838"/>
-      <w:pgMar w:top="1134" w:right="850" w:bottom="1134" w:left="1701" w:header="708" w:footer="708" w:gutter="0"/>
+      <w:pgSz w:w="16838" w:h="11906" w:orient="landscape" w:code="9"/>
+      <w:pgMar w:top="1701" w:right="1134" w:bottom="851" w:left="1134" w:header="709" w:footer="709" w:gutter="0"/>
       <w:cols w:space="708"/>
+      <w:titlePg/>
       <w:docGrid w:linePitch="360"/>
     </w:sectPr>
   </w:body>
 </w:document>
 </file>
 
+<file path=word/endnotes.xml><?xml version="1.0" encoding="utf-8"?>
+<w:endnotes xmlns:wpc="http://schemas.microsoft.com/office/word/2010/wordprocessingCanvas" xmlns:cx="http://schemas.microsoft.com/office/drawing/2014/chartex" xmlns:mc="http://schemas.openxmlformats.org/markup-compatibility/2006" xmlns:o="urn:schemas-microsoft-com:office:office" xmlns:r="http://schemas.openxmlformats.org/officeDocument/2006/relationships" xmlns:m="http://schemas.openxmlformats.org/officeDocument/2006/math" xmlns:v="urn:schemas-microsoft-com:vml" xmlns:wp14="http://schemas.microsoft.com/office/word/2010/wordprocessingDrawing" xmlns:wp="http://schemas.openxmlformats.org/drawingml/2006/wordprocessingDrawing" xmlns:w10="urn:schemas-microsoft-com:office:word" xmlns:w="http://schemas.openxmlformats.org/wordprocessingml/2006/main" xmlns:w14="http://schemas.microsoft.com/office/word/2010/wordml" xmlns:w15="http://schemas.microsoft.com/office/word/2012/wordml" xmlns:w16se="http://schemas.microsoft.com/office/word/2015/wordml/symex" xmlns:wpg="http://schemas.microsoft.com/office/word/2010/wordprocessingGroup" xmlns:wpi="http://schemas.microsoft.com/office/word/2010/wordprocessingInk" xmlns:wne="http://schemas.microsoft.com/office/word/2006/wordml" xmlns:wps="http://schemas.microsoft.com/office/word/2010/wordprocessingShape" mc:Ignorable="w14 w15 w16se wp14">
+  <w:endnote w:type="separator" w:id="-1">
+    <w:p>
+      <w:pPr>
+        <w:spacing w:after="0" w:line="240" w:lineRule="auto"/>
+      </w:pPr>
+      <w:r>
+        <w:separator/>
+      </w:r>
+    </w:p>
+  </w:endnote>
+  <w:endnote w:type="continuationSeparator" w:id="0">
+    <w:p>
+      <w:pPr>
+        <w:spacing w:after="0" w:line="240" w:lineRule="auto"/>
+      </w:pPr>
+      <w:r>
+        <w:continuationSeparator/>
+      </w:r>
+    </w:p>
+  </w:endnote>
+</w:endnotes>
+</file>
+
+<file path=word/footer1.xml><?xml version="1.0" encoding="utf-8"?>
+<w:ftr xmlns:wpc="http://schemas.microsoft.com/office/word/2010/wordprocessingCanvas" xmlns:cx="http://schemas.microsoft.com/office/drawing/2014/chartex" xmlns:mc="http://schemas.openxmlformats.org/markup-compatibility/2006" xmlns:o="urn:schemas-microsoft-com:office:office" xmlns:r="http://schemas.openxmlformats.org/officeDocument/2006/relationships" xmlns:m="http://schemas.openxmlformats.org/officeDocument/2006/math" xmlns:v="urn:schemas-microsoft-com:vml" xmlns:wp14="http://schemas.microsoft.com/office/word/2010/wordprocessingDrawing" xmlns:wp="http://schemas.openxmlformats.org/drawingml/2006/wordprocessingDrawing" xmlns:w10="urn:schemas-microsoft-com:office:word" xmlns:w="http://schemas.openxmlformats.org/wordprocessingml/2006/main" xmlns:w14="http://schemas.microsoft.com/office/word/2010/wordml" xmlns:w15="http://schemas.microsoft.com/office/word/2012/wordml" xmlns:w16se="http://schemas.microsoft.com/office/word/2015/wordml/symex" xmlns:wpg="http://schemas.microsoft.com/office/word/2010/wordprocessingGroup" xmlns:wpi="http://schemas.microsoft.com/office/word/2010/wordprocessingInk" xmlns:wne="http://schemas.microsoft.com/office/word/2006/wordml" xmlns:wps="http://schemas.microsoft.com/office/word/2010/wordprocessingShape" mc:Ignorable="w14 w15 w16se wp14">
+  <w:sdt>
+    <w:sdtPr>
+      <w:id w:val="-1246340984"/>
+      <w:docPartObj>
+        <w:docPartGallery w:val="Page Numbers (Bottom of Page)"/>
+        <w:docPartUnique/>
+      </w:docPartObj>
+    </w:sdtPr>
+    <w:sdtContent>
+      <w:p>
+        <w:pPr>
+          <w:pStyle w:val="a8"/>
+          <w:jc w:val="right"/>
+        </w:pPr>
+        <w:r>
+          <w:fldChar w:fldCharType="begin"/>
+        </w:r>
+        <w:r>
+          <w:instrText>PAGE   \* MERGEFORMAT</w:instrText>
+        </w:r>
+        <w:r>
+          <w:fldChar w:fldCharType="separate"/>
+        </w:r>
+        <w:r>
+          <w:rPr>
+            <w:noProof/>
+          </w:rPr>
+          <w:t>2</w:t>
+        </w:r>
+        <w:r>
+          <w:fldChar w:fldCharType="end"/>
+        </w:r>
+      </w:p>
+    </w:sdtContent>
+  </w:sdt>
+  <w:p>
+    <w:pPr>
+      <w:pStyle w:val="a8"/>
+    </w:pPr>
+  </w:p>
+</w:ftr>
+</file>
+
+<file path=word/footnotes.xml><?xml version="1.0" encoding="utf-8"?>
+<w:footnotes xmlns:wpc="http://schemas.microsoft.com/office/word/2010/wordprocessingCanvas" xmlns:cx="http://schemas.microsoft.com/office/drawing/2014/chartex" xmlns:mc="http://schemas.openxmlformats.org/markup-compatibility/2006" xmlns:o="urn:schemas-microsoft-com:office:office" xmlns:r="http://schemas.openxmlformats.org/officeDocument/2006/relationships" xmlns:m="http://schemas.openxmlformats.org/officeDocument/2006/math" xmlns:v="urn:schemas-microsoft-com:vml" xmlns:wp14="http://schemas.microsoft.com/office/word/2010/wordprocessingDrawing" xmlns:wp="http://schemas.openxmlformats.org/drawingml/2006/wordprocessingDrawing" xmlns:w10="urn:schemas-microsoft-com:office:word" xmlns:w="http://schemas.openxmlformats.org/wordprocessingml/2006/main" xmlns:w14="http://schemas.microsoft.com/office/word/2010/wordml" xmlns:w15="http://schemas.microsoft.com/office/word/2012/wordml" xmlns:w16se="http://schemas.microsoft.com/office/word/2015/wordml/symex" xmlns:wpg="http://schemas.microsoft.com/office/word/2010/wordprocessingGroup" xmlns:wpi="http://schemas.microsoft.com/office/word/2010/wordprocessingInk" xmlns:wne="http://schemas.microsoft.com/office/word/2006/wordml" xmlns:wps="http://schemas.microsoft.com/office/word/2010/wordprocessingShape" mc:Ignorable="w14 w15 w16se wp14">
+  <w:footnote w:type="separator" w:id="-1">
+    <w:p>
+      <w:pPr>
+        <w:spacing w:after="0" w:line="240" w:lineRule="auto"/>
+      </w:pPr>
+      <w:r>
+        <w:separator/>
+      </w:r>
+    </w:p>
+  </w:footnote>
+  <w:footnote w:type="continuationSeparator" w:id="0">
+    <w:p>
+      <w:pPr>
+        <w:spacing w:after="0" w:line="240" w:lineRule="auto"/>
+      </w:pPr>
+      <w:r>
+        <w:continuationSeparator/>
+      </w:r>
+    </w:p>
+  </w:footnote>
+</w:footnotes>
+</file>
+
 <file path=word/numbering.xml><?xml version="1.0" encoding="utf-8"?>
-<w:numbering xmlns:wpc="http://schemas.microsoft.com/office/word/2010/wordprocessingCanvas" xmlns:cx="http://schemas.microsoft.com/office/drawing/2014/chartex" xmlns:cx1="http://schemas.microsoft.com/office/drawing/2015/9/8/chartex" xmlns:cx2="http://schemas.microsoft.com/office/drawing/2015/10/21/chartex" xmlns:cx3="http://schemas.microsoft.com/office/drawing/2016/5/9/chartex" xmlns:cx4="http://schemas.microsoft.com/office/drawing/2016/5/10/chartex" xmlns:cx5="http://schemas.microsoft.com/office/drawing/2016/5/11/chartex" xmlns:cx6="http://schemas.microsoft.com/office/drawing/2016/5/12/chartex" xmlns:cx7="http://schemas.microsoft.com/office/drawing/2016/5/13/chartex" xmlns:cx8="http://schemas.microsoft.com/office/drawing/2016/5/14/chartex" xmlns:mc="http://schemas.openxmlformats.org/markup-compatibility/2006" xmlns:aink="http://schemas.microsoft.com/office/drawing/2016/ink" xmlns:am3d="http://schemas.microsoft.com/office/drawing/2017/model3d" xmlns:o="urn:schemas-microsoft-com:office:office" xmlns:oel="http://schemas.microsoft.com/office/2019/extlst" xmlns:r="http://schemas.openxmlformats.org/officeDocument/2006/relationships" xmlns:m="http://schemas.openxmlformats.org/officeDocument/2006/math" xmlns:v="urn:schemas-microsoft-com:vml" xmlns:wp14="http://schemas.microsoft.com/office/word/2010/wordprocessingDrawing" xmlns:wp="http://schemas.openxmlformats.org/drawingml/2006/wordprocessingDrawing" xmlns:w10="urn:schemas-microsoft-com:office:word" xmlns:w="http://schemas.openxmlformats.org/wordprocessingml/2006/main" xmlns:w14="http://schemas.microsoft.com/office/word/2010/wordml" xmlns:w15="http://schemas.microsoft.com/office/word/2012/wordml" xmlns:w16cex="http://schemas.microsoft.com/office/word/2018/wordml/cex" xmlns:w16cid="http://schemas.microsoft.com/office/word/2016/wordml/cid" xmlns:w16="http://schemas.microsoft.com/office/word/2018/wordml" xmlns:w16sdtdh="http://schemas.microsoft.com/office/word/2020/wordml/sdtdatahash" xmlns:w16se="http://schemas.microsoft.com/office/word/2015/wordml/symex" xmlns:wpg="http://schemas.microsoft.com/office/word/2010/wordprocessingGroup" xmlns:wpi="http://schemas.microsoft.com/office/word/2010/wordprocessingInk" xmlns:wne="http://schemas.microsoft.com/office/word/2006/wordml" xmlns:wps="http://schemas.microsoft.com/office/word/2010/wordprocessingShape" mc:Ignorable="w14 w15 w16se w16cid w16 w16cex w16sdtdh wp14">
+<w:numbering xmlns:wpc="http://schemas.microsoft.com/office/word/2010/wordprocessingCanvas" xmlns:cx="http://schemas.microsoft.com/office/drawing/2014/chartex" xmlns:mc="http://schemas.openxmlformats.org/markup-compatibility/2006" xmlns:o="urn:schemas-microsoft-com:office:office" xmlns:r="http://schemas.openxmlformats.org/officeDocument/2006/relationships" xmlns:m="http://schemas.openxmlformats.org/officeDocument/2006/math" xmlns:v="urn:schemas-microsoft-com:vml" xmlns:wp14="http://schemas.microsoft.com/office/word/2010/wordprocessingDrawing" xmlns:wp="http://schemas.openxmlformats.org/drawingml/2006/wordprocessingDrawing" xmlns:w10="urn:schemas-microsoft-com:office:word" xmlns:w="http://schemas.openxmlformats.org/wordprocessingml/2006/main" xmlns:w14="http://schemas.microsoft.com/office/word/2010/wordml" xmlns:w15="http://schemas.microsoft.com/office/word/2012/wordml" xmlns:w16se="http://schemas.microsoft.com/office/word/2015/wordml/symex" xmlns:wpg="http://schemas.microsoft.com/office/word/2010/wordprocessingGroup" xmlns:wpi="http://schemas.microsoft.com/office/word/2010/wordprocessingInk" xmlns:wne="http://schemas.microsoft.com/office/word/2006/wordml" xmlns:wps="http://schemas.microsoft.com/office/word/2010/wordprocessingShape" mc:Ignorable="w14 w15 w16se wp14">
   <w:abstractNum w:abstractNumId="0" w15:restartNumberingAfterBreak="0">
     <w:nsid w:val="2A0A00F9"/>
     <w:multiLevelType w:val="hybridMultilevel"/>
@@ -724,6 +1616,95 @@
     </w:lvl>
   </w:abstractNum>
   <w:abstractNum w:abstractNumId="1" w15:restartNumberingAfterBreak="0">
+    <w:nsid w:val="2F9A5BAA"/>
+    <w:multiLevelType w:val="hybridMultilevel"/>
+    <w:tmpl w:val="84C26A64"/>
+    <w:lvl w:ilvl="0" w:tplc="79EE405C">
+      <w:start w:val="1"/>
+      <w:numFmt w:val="decimal"/>
+      <w:lvlText w:val="%1–"/>
+      <w:lvlJc w:val="left"/>
+      <w:pPr>
+        <w:ind w:left="1068" w:hanging="360"/>
+      </w:pPr>
+      <w:rPr>
+        <w:rFonts w:hint="default"/>
+      </w:rPr>
+    </w:lvl>
+    <w:lvl w:ilvl="1" w:tplc="04190019" w:tentative="1">
+      <w:start w:val="1"/>
+      <w:numFmt w:val="lowerLetter"/>
+      <w:lvlText w:val="%2."/>
+      <w:lvlJc w:val="left"/>
+      <w:pPr>
+        <w:ind w:left="1788" w:hanging="360"/>
+      </w:pPr>
+    </w:lvl>
+    <w:lvl w:ilvl="2" w:tplc="0419001B" w:tentative="1">
+      <w:start w:val="1"/>
+      <w:numFmt w:val="lowerRoman"/>
+      <w:lvlText w:val="%3."/>
+      <w:lvlJc w:val="right"/>
+      <w:pPr>
+        <w:ind w:left="2508" w:hanging="180"/>
+      </w:pPr>
+    </w:lvl>
+    <w:lvl w:ilvl="3" w:tplc="0419000F" w:tentative="1">
+      <w:start w:val="1"/>
+      <w:numFmt w:val="decimal"/>
+      <w:lvlText w:val="%4."/>
+      <w:lvlJc w:val="left"/>
+      <w:pPr>
+        <w:ind w:left="3228" w:hanging="360"/>
+      </w:pPr>
+    </w:lvl>
+    <w:lvl w:ilvl="4" w:tplc="04190019" w:tentative="1">
+      <w:start w:val="1"/>
+      <w:numFmt w:val="lowerLetter"/>
+      <w:lvlText w:val="%5."/>
+      <w:lvlJc w:val="left"/>
+      <w:pPr>
+        <w:ind w:left="3948" w:hanging="360"/>
+      </w:pPr>
+    </w:lvl>
+    <w:lvl w:ilvl="5" w:tplc="0419001B" w:tentative="1">
+      <w:start w:val="1"/>
+      <w:numFmt w:val="lowerRoman"/>
+      <w:lvlText w:val="%6."/>
+      <w:lvlJc w:val="right"/>
+      <w:pPr>
+        <w:ind w:left="4668" w:hanging="180"/>
+      </w:pPr>
+    </w:lvl>
+    <w:lvl w:ilvl="6" w:tplc="0419000F" w:tentative="1">
+      <w:start w:val="1"/>
+      <w:numFmt w:val="decimal"/>
+      <w:lvlText w:val="%7."/>
+      <w:lvlJc w:val="left"/>
+      <w:pPr>
+        <w:ind w:left="5388" w:hanging="360"/>
+      </w:pPr>
+    </w:lvl>
+    <w:lvl w:ilvl="7" w:tplc="04190019" w:tentative="1">
+      <w:start w:val="1"/>
+      <w:numFmt w:val="lowerLetter"/>
+      <w:lvlText w:val="%8."/>
+      <w:lvlJc w:val="left"/>
+      <w:pPr>
+        <w:ind w:left="6108" w:hanging="360"/>
+      </w:pPr>
+    </w:lvl>
+    <w:lvl w:ilvl="8" w:tplc="0419001B" w:tentative="1">
+      <w:start w:val="1"/>
+      <w:numFmt w:val="lowerRoman"/>
+      <w:lvlText w:val="%9."/>
+      <w:lvlJc w:val="right"/>
+      <w:pPr>
+        <w:ind w:left="6828" w:hanging="180"/>
+      </w:pPr>
+    </w:lvl>
+  </w:abstractNum>
+  <w:abstractNum w:abstractNumId="2" w15:restartNumberingAfterBreak="0">
     <w:nsid w:val="5C6853DA"/>
     <w:multiLevelType w:val="hybridMultilevel"/>
     <w:tmpl w:val="3654B978"/>
@@ -809,17 +1790,20 @@
       </w:pPr>
     </w:lvl>
   </w:abstractNum>
-  <w:num w:numId="1" w16cid:durableId="1857959621">
+  <w:num w:numId="1">
+    <w:abstractNumId w:val="2"/>
+  </w:num>
+  <w:num w:numId="2">
+    <w:abstractNumId w:val="0"/>
+  </w:num>
+  <w:num w:numId="3">
     <w:abstractNumId w:val="1"/>
-  </w:num>
-  <w:num w:numId="2" w16cid:durableId="1361971975">
-    <w:abstractNumId w:val="0"/>
   </w:num>
 </w:numbering>
 </file>
 
 <file path=word/styles.xml><?xml version="1.0" encoding="utf-8"?>
-<w:styles xmlns:mc="http://schemas.openxmlformats.org/markup-compatibility/2006" xmlns:r="http://schemas.openxmlformats.org/officeDocument/2006/relationships" xmlns:w="http://schemas.openxmlformats.org/wordprocessingml/2006/main" xmlns:w14="http://schemas.microsoft.com/office/word/2010/wordml" xmlns:w15="http://schemas.microsoft.com/office/word/2012/wordml" xmlns:w16cex="http://schemas.microsoft.com/office/word/2018/wordml/cex" xmlns:w16cid="http://schemas.microsoft.com/office/word/2016/wordml/cid" xmlns:w16="http://schemas.microsoft.com/office/word/2018/wordml" xmlns:w16sdtdh="http://schemas.microsoft.com/office/word/2020/wordml/sdtdatahash" xmlns:w16se="http://schemas.microsoft.com/office/word/2015/wordml/symex" mc:Ignorable="w14 w15 w16se w16cid w16 w16cex w16sdtdh">
+<w:styles xmlns:mc="http://schemas.openxmlformats.org/markup-compatibility/2006" xmlns:r="http://schemas.openxmlformats.org/officeDocument/2006/relationships" xmlns:w="http://schemas.openxmlformats.org/wordprocessingml/2006/main" xmlns:w14="http://schemas.microsoft.com/office/word/2010/wordml" xmlns:w15="http://schemas.microsoft.com/office/word/2012/wordml" xmlns:w16se="http://schemas.microsoft.com/office/word/2015/wordml/symex" mc:Ignorable="w14 w15 w16se">
   <w:docDefaults>
     <w:rPrDefault>
       <w:rPr>
@@ -835,7 +1819,7 @@
       </w:pPr>
     </w:pPrDefault>
   </w:docDefaults>
-  <w:latentStyles w:defLockedState="0" w:defUIPriority="99" w:defSemiHidden="0" w:defUnhideWhenUsed="0" w:defQFormat="0" w:count="376">
+  <w:latentStyles w:defLockedState="0" w:defUIPriority="99" w:defSemiHidden="0" w:defUnhideWhenUsed="0" w:defQFormat="0" w:count="371">
     <w:lsdException w:name="Normal" w:uiPriority="0" w:qFormat="1"/>
     <w:lsdException w:name="heading 1" w:uiPriority="9" w:qFormat="1"/>
     <w:lsdException w:name="heading 2" w:semiHidden="1" w:uiPriority="9" w:unhideWhenUsed="1" w:qFormat="1"/>
@@ -1207,23 +2191,18 @@
     <w:lsdException w:name="List Table 5 Dark Accent 6" w:uiPriority="50"/>
     <w:lsdException w:name="List Table 6 Colorful Accent 6" w:uiPriority="51"/>
     <w:lsdException w:name="List Table 7 Colorful Accent 6" w:uiPriority="52"/>
-    <w:lsdException w:name="Mention" w:semiHidden="1" w:unhideWhenUsed="1"/>
-    <w:lsdException w:name="Smart Hyperlink" w:semiHidden="1" w:unhideWhenUsed="1"/>
-    <w:lsdException w:name="Hashtag" w:semiHidden="1" w:unhideWhenUsed="1"/>
-    <w:lsdException w:name="Unresolved Mention" w:semiHidden="1" w:unhideWhenUsed="1"/>
-    <w:lsdException w:name="Smart Link" w:semiHidden="1" w:unhideWhenUsed="1"/>
   </w:latentStyles>
-  <w:style w:type="paragraph" w:default="1" w:styleId="Normal">
+  <w:style w:type="paragraph" w:default="1" w:styleId="a">
     <w:name w:val="Normal"/>
     <w:qFormat/>
   </w:style>
-  <w:style w:type="character" w:default="1" w:styleId="DefaultParagraphFont">
+  <w:style w:type="character" w:default="1" w:styleId="a0">
     <w:name w:val="Default Paragraph Font"/>
     <w:uiPriority w:val="1"/>
     <w:semiHidden/>
     <w:unhideWhenUsed/>
   </w:style>
-  <w:style w:type="table" w:default="1" w:styleId="TableNormal">
+  <w:style w:type="table" w:default="1" w:styleId="a1">
     <w:name w:val="Normal Table"/>
     <w:uiPriority w:val="99"/>
     <w:semiHidden/>
@@ -1238,15 +2217,15 @@
       </w:tblCellMar>
     </w:tblPr>
   </w:style>
-  <w:style w:type="numbering" w:default="1" w:styleId="NoList">
+  <w:style w:type="numbering" w:default="1" w:styleId="a2">
     <w:name w:val="No List"/>
     <w:uiPriority w:val="99"/>
     <w:semiHidden/>
     <w:unhideWhenUsed/>
   </w:style>
-  <w:style w:type="paragraph" w:customStyle="1" w:styleId="a">
+  <w:style w:type="paragraph" w:customStyle="1" w:styleId="a3">
     <w:name w:val="Заголовок раздела"/>
-    <w:basedOn w:val="Normal"/>
+    <w:basedOn w:val="a"/>
     <w:link w:val="Char"/>
     <w:qFormat/>
     <w:rsid w:val="00196B5C"/>
@@ -1258,8 +2237,8 @@
   </w:style>
   <w:style w:type="character" w:customStyle="1" w:styleId="Char">
     <w:name w:val="Заголовок раздела Char"/>
-    <w:basedOn w:val="DefaultParagraphFont"/>
-    <w:link w:val="a"/>
+    <w:basedOn w:val="a0"/>
+    <w:link w:val="a3"/>
     <w:rsid w:val="00196B5C"/>
     <w:rPr>
       <w:rFonts w:ascii="Times New Roman" w:hAnsi="Times New Roman"/>
@@ -1267,9 +2246,9 @@
       <w:sz w:val="28"/>
     </w:rPr>
   </w:style>
-  <w:style w:type="paragraph" w:customStyle="1" w:styleId="a0">
-    <w:name w:val="Основной текст"/>
-    <w:basedOn w:val="Normal"/>
+  <w:style w:type="paragraph" w:customStyle="1" w:styleId="1">
+    <w:name w:val="Основной текст1"/>
+    <w:basedOn w:val="a"/>
     <w:link w:val="Char0"/>
     <w:qFormat/>
     <w:rsid w:val="00227EB7"/>
@@ -1283,17 +2262,17 @@
   </w:style>
   <w:style w:type="character" w:customStyle="1" w:styleId="Char0">
     <w:name w:val="Основной текст Char"/>
-    <w:basedOn w:val="DefaultParagraphFont"/>
-    <w:link w:val="a0"/>
+    <w:basedOn w:val="a0"/>
+    <w:link w:val="1"/>
     <w:rsid w:val="00227EB7"/>
     <w:rPr>
       <w:rFonts w:ascii="Times New Roman" w:hAnsi="Times New Roman"/>
       <w:sz w:val="28"/>
     </w:rPr>
   </w:style>
-  <w:style w:type="paragraph" w:styleId="ListParagraph">
+  <w:style w:type="paragraph" w:styleId="a4">
     <w:name w:val="List Paragraph"/>
-    <w:basedOn w:val="Normal"/>
+    <w:basedOn w:val="a"/>
     <w:uiPriority w:val="34"/>
     <w:qFormat/>
     <w:rsid w:val="00D0057C"/>
@@ -1301,6 +2280,75 @@
       <w:ind w:left="720"/>
       <w:contextualSpacing/>
     </w:pPr>
+  </w:style>
+  <w:style w:type="table" w:styleId="a5">
+    <w:name w:val="Table Grid"/>
+    <w:basedOn w:val="a1"/>
+    <w:uiPriority w:val="39"/>
+    <w:rsid w:val="00885D6D"/>
+    <w:pPr>
+      <w:spacing w:after="0" w:line="240" w:lineRule="auto"/>
+    </w:pPr>
+    <w:rPr>
+      <w:rFonts w:ascii="Times New Roman" w:hAnsi="Times New Roman"/>
+      <w:sz w:val="28"/>
+      <w:szCs w:val="28"/>
+      <w:lang w:val="en-US"/>
+    </w:rPr>
+    <w:tblPr>
+      <w:tblBorders>
+        <w:top w:val="single" w:sz="4" w:space="0" w:color="auto"/>
+        <w:left w:val="single" w:sz="4" w:space="0" w:color="auto"/>
+        <w:bottom w:val="single" w:sz="4" w:space="0" w:color="auto"/>
+        <w:right w:val="single" w:sz="4" w:space="0" w:color="auto"/>
+        <w:insideH w:val="single" w:sz="4" w:space="0" w:color="auto"/>
+        <w:insideV w:val="single" w:sz="4" w:space="0" w:color="auto"/>
+      </w:tblBorders>
+    </w:tblPr>
+  </w:style>
+  <w:style w:type="paragraph" w:styleId="a6">
+    <w:name w:val="header"/>
+    <w:basedOn w:val="a"/>
+    <w:link w:val="a7"/>
+    <w:uiPriority w:val="99"/>
+    <w:unhideWhenUsed/>
+    <w:rsid w:val="00602643"/>
+    <w:pPr>
+      <w:tabs>
+        <w:tab w:val="center" w:pos="4677"/>
+        <w:tab w:val="right" w:pos="9355"/>
+      </w:tabs>
+      <w:spacing w:after="0" w:line="240" w:lineRule="auto"/>
+    </w:pPr>
+  </w:style>
+  <w:style w:type="character" w:customStyle="1" w:styleId="a7">
+    <w:name w:val="Верхний колонтитул Знак"/>
+    <w:basedOn w:val="a0"/>
+    <w:link w:val="a6"/>
+    <w:uiPriority w:val="99"/>
+    <w:rsid w:val="00602643"/>
+  </w:style>
+  <w:style w:type="paragraph" w:styleId="a8">
+    <w:name w:val="footer"/>
+    <w:basedOn w:val="a"/>
+    <w:link w:val="a9"/>
+    <w:uiPriority w:val="99"/>
+    <w:unhideWhenUsed/>
+    <w:rsid w:val="00602643"/>
+    <w:pPr>
+      <w:tabs>
+        <w:tab w:val="center" w:pos="4677"/>
+        <w:tab w:val="right" w:pos="9355"/>
+      </w:tabs>
+      <w:spacing w:after="0" w:line="240" w:lineRule="auto"/>
+    </w:pPr>
+  </w:style>
+  <w:style w:type="character" w:customStyle="1" w:styleId="a9">
+    <w:name w:val="Нижний колонтитул Знак"/>
+    <w:basedOn w:val="a0"/>
+    <w:link w:val="a8"/>
+    <w:uiPriority w:val="99"/>
+    <w:rsid w:val="00602643"/>
   </w:style>
 </w:styles>
 </file>

--- a/7 term/DB/Lab1/Lab1.docx
+++ b/7 term/DB/Lab1/Lab1.docx
@@ -1,6 +1,6 @@
 
 <file path=word/document.xml><?xml version="1.0" encoding="utf-8"?>
-<w:document xmlns:wpc="http://schemas.microsoft.com/office/word/2010/wordprocessingCanvas" xmlns:cx="http://schemas.microsoft.com/office/drawing/2014/chartex" xmlns:mc="http://schemas.openxmlformats.org/markup-compatibility/2006" xmlns:o="urn:schemas-microsoft-com:office:office" xmlns:r="http://schemas.openxmlformats.org/officeDocument/2006/relationships" xmlns:m="http://schemas.openxmlformats.org/officeDocument/2006/math" xmlns:v="urn:schemas-microsoft-com:vml" xmlns:wp14="http://schemas.microsoft.com/office/word/2010/wordprocessingDrawing" xmlns:wp="http://schemas.openxmlformats.org/drawingml/2006/wordprocessingDrawing" xmlns:w10="urn:schemas-microsoft-com:office:word" xmlns:w="http://schemas.openxmlformats.org/wordprocessingml/2006/main" xmlns:w14="http://schemas.microsoft.com/office/word/2010/wordml" xmlns:w15="http://schemas.microsoft.com/office/word/2012/wordml" xmlns:w16se="http://schemas.microsoft.com/office/word/2015/wordml/symex" xmlns:wpg="http://schemas.microsoft.com/office/word/2010/wordprocessingGroup" xmlns:wpi="http://schemas.microsoft.com/office/word/2010/wordprocessingInk" xmlns:wne="http://schemas.microsoft.com/office/word/2006/wordml" xmlns:wps="http://schemas.microsoft.com/office/word/2010/wordprocessingShape" mc:Ignorable="w14 w15 w16se wp14">
+<w:document xmlns:wpc="http://schemas.microsoft.com/office/word/2010/wordprocessingCanvas" xmlns:cx="http://schemas.microsoft.com/office/drawing/2014/chartex" xmlns:cx1="http://schemas.microsoft.com/office/drawing/2015/9/8/chartex" xmlns:cx2="http://schemas.microsoft.com/office/drawing/2015/10/21/chartex" xmlns:cx3="http://schemas.microsoft.com/office/drawing/2016/5/9/chartex" xmlns:cx4="http://schemas.microsoft.com/office/drawing/2016/5/10/chartex" xmlns:cx5="http://schemas.microsoft.com/office/drawing/2016/5/11/chartex" xmlns:cx6="http://schemas.microsoft.com/office/drawing/2016/5/12/chartex" xmlns:cx7="http://schemas.microsoft.com/office/drawing/2016/5/13/chartex" xmlns:cx8="http://schemas.microsoft.com/office/drawing/2016/5/14/chartex" xmlns:mc="http://schemas.openxmlformats.org/markup-compatibility/2006" xmlns:aink="http://schemas.microsoft.com/office/drawing/2016/ink" xmlns:am3d="http://schemas.microsoft.com/office/drawing/2017/model3d" xmlns:o="urn:schemas-microsoft-com:office:office" xmlns:oel="http://schemas.microsoft.com/office/2019/extlst" xmlns:r="http://schemas.openxmlformats.org/officeDocument/2006/relationships" xmlns:m="http://schemas.openxmlformats.org/officeDocument/2006/math" xmlns:v="urn:schemas-microsoft-com:vml" xmlns:wp14="http://schemas.microsoft.com/office/word/2010/wordprocessingDrawing" xmlns:wp="http://schemas.openxmlformats.org/drawingml/2006/wordprocessingDrawing" xmlns:w10="urn:schemas-microsoft-com:office:word" xmlns:w="http://schemas.openxmlformats.org/wordprocessingml/2006/main" xmlns:w14="http://schemas.microsoft.com/office/word/2010/wordml" xmlns:w15="http://schemas.microsoft.com/office/word/2012/wordml" xmlns:w16cex="http://schemas.microsoft.com/office/word/2018/wordml/cex" xmlns:w16cid="http://schemas.microsoft.com/office/word/2016/wordml/cid" xmlns:w16="http://schemas.microsoft.com/office/word/2018/wordml" xmlns:w16sdtdh="http://schemas.microsoft.com/office/word/2020/wordml/sdtdatahash" xmlns:w16se="http://schemas.microsoft.com/office/word/2015/wordml/symex" xmlns:wpg="http://schemas.microsoft.com/office/word/2010/wordprocessingGroup" xmlns:wpi="http://schemas.microsoft.com/office/word/2010/wordprocessingInk" xmlns:wne="http://schemas.microsoft.com/office/word/2006/wordml" xmlns:wps="http://schemas.microsoft.com/office/word/2010/wordprocessingShape" mc:Ignorable="w14 w15 w16se w16cid w16 w16cex w16sdtdh wp14">
   <w:body>
     <w:p>
       <w:pPr>
@@ -344,6 +344,14 @@
           <w:szCs w:val="28"/>
         </w:rPr>
         <w:t>Вариант №10</w:t>
+      </w:r>
+      <w:r>
+        <w:rPr>
+          <w:rFonts w:ascii="Times New Roman" w:hAnsi="Times New Roman" w:cs="Times New Roman"/>
+          <w:sz w:val="28"/>
+          <w:szCs w:val="28"/>
+        </w:rPr>
+        <w:t xml:space="preserve"> «Грузоперевозки»</w:t>
       </w:r>
     </w:p>
     <w:p>
@@ -447,7 +455,7 @@
     </w:p>
     <w:tbl>
       <w:tblPr>
-        <w:tblStyle w:val="a5"/>
+        <w:tblStyle w:val="TableGrid"/>
         <w:tblW w:w="0" w:type="auto"/>
         <w:tblBorders>
           <w:top w:val="none" w:sz="0" w:space="0" w:color="auto"/>
@@ -559,7 +567,21 @@
                 <w:rFonts w:cs="Times New Roman"/>
                 <w:lang w:val="ru-RU"/>
               </w:rPr>
-              <w:t>Подёнок Л. П.</w:t>
+              <w:t>Под</w:t>
+            </w:r>
+            <w:r>
+              <w:rPr>
+                <w:rFonts w:cs="Times New Roman"/>
+                <w:lang w:val="ru-RU"/>
+              </w:rPr>
+              <w:t>е</w:t>
+            </w:r>
+            <w:r>
+              <w:rPr>
+                <w:rFonts w:cs="Times New Roman"/>
+                <w:lang w:val="ru-RU"/>
+              </w:rPr>
+              <w:t>нок Л. П.</w:t>
             </w:r>
           </w:p>
         </w:tc>
@@ -740,7 +762,7 @@
     </w:p>
     <w:p>
       <w:pPr>
-        <w:pStyle w:val="a4"/>
+        <w:pStyle w:val="ListParagraph"/>
         <w:rPr>
           <w:rFonts w:ascii="Times New Roman" w:hAnsi="Times New Roman" w:cs="Times New Roman"/>
           <w:sz w:val="28"/>
@@ -852,7 +874,7 @@
     </w:p>
     <w:p>
       <w:pPr>
-        <w:pStyle w:val="a4"/>
+        <w:pStyle w:val="ListParagraph"/>
         <w:rPr>
           <w:rFonts w:ascii="Times New Roman" w:hAnsi="Times New Roman" w:cs="Times New Roman"/>
           <w:b/>
@@ -884,7 +906,7 @@
     </w:p>
     <w:p>
       <w:pPr>
-        <w:pStyle w:val="a4"/>
+        <w:pStyle w:val="ListParagraph"/>
         <w:rPr>
           <w:rFonts w:ascii="Times New Roman" w:hAnsi="Times New Roman" w:cs="Times New Roman"/>
           <w:b/>
@@ -896,7 +918,7 @@
     </w:p>
     <w:p>
       <w:pPr>
-        <w:pStyle w:val="a4"/>
+        <w:pStyle w:val="ListParagraph"/>
         <w:jc w:val="both"/>
         <w:rPr>
           <w:rFonts w:ascii="Times New Roman" w:hAnsi="Times New Roman" w:cs="Times New Roman"/>
@@ -915,7 +937,7 @@
     </w:p>
     <w:p>
       <w:pPr>
-        <w:pStyle w:val="a4"/>
+        <w:pStyle w:val="ListParagraph"/>
         <w:jc w:val="both"/>
         <w:rPr>
           <w:rFonts w:ascii="Times New Roman" w:hAnsi="Times New Roman" w:cs="Times New Roman"/>
@@ -926,7 +948,7 @@
     </w:p>
     <w:p>
       <w:pPr>
-        <w:pStyle w:val="a4"/>
+        <w:pStyle w:val="ListParagraph"/>
         <w:rPr>
           <w:rFonts w:ascii="Times New Roman" w:hAnsi="Times New Roman" w:cs="Times New Roman"/>
           <w:b/>
@@ -958,7 +980,7 @@
     </w:p>
     <w:p>
       <w:pPr>
-        <w:pStyle w:val="a4"/>
+        <w:pStyle w:val="ListParagraph"/>
         <w:rPr>
           <w:rFonts w:ascii="Times New Roman" w:hAnsi="Times New Roman" w:cs="Times New Roman"/>
           <w:b/>
@@ -1010,7 +1032,7 @@
     </w:p>
     <w:p>
       <w:pPr>
-        <w:pStyle w:val="a4"/>
+        <w:pStyle w:val="ListParagraph"/>
         <w:numPr>
           <w:ilvl w:val="0"/>
           <w:numId w:val="3"/>
@@ -1034,7 +1056,7 @@
     </w:p>
     <w:p>
       <w:pPr>
-        <w:pStyle w:val="a4"/>
+        <w:pStyle w:val="ListParagraph"/>
         <w:numPr>
           <w:ilvl w:val="0"/>
           <w:numId w:val="3"/>
@@ -1058,7 +1080,7 @@
     </w:p>
     <w:p>
       <w:pPr>
-        <w:pStyle w:val="a4"/>
+        <w:pStyle w:val="ListParagraph"/>
         <w:numPr>
           <w:ilvl w:val="0"/>
           <w:numId w:val="3"/>
@@ -1082,7 +1104,7 @@
     </w:p>
     <w:p>
       <w:pPr>
-        <w:pStyle w:val="a4"/>
+        <w:pStyle w:val="ListParagraph"/>
         <w:numPr>
           <w:ilvl w:val="0"/>
           <w:numId w:val="3"/>
@@ -1115,7 +1137,7 @@
     </w:p>
     <w:p>
       <w:pPr>
-        <w:pStyle w:val="a4"/>
+        <w:pStyle w:val="ListParagraph"/>
         <w:numPr>
           <w:ilvl w:val="0"/>
           <w:numId w:val="3"/>
@@ -1148,7 +1170,7 @@
     </w:p>
     <w:p>
       <w:pPr>
-        <w:pStyle w:val="a4"/>
+        <w:pStyle w:val="ListParagraph"/>
         <w:numPr>
           <w:ilvl w:val="0"/>
           <w:numId w:val="3"/>
@@ -1172,7 +1194,7 @@
     </w:p>
     <w:p>
       <w:pPr>
-        <w:pStyle w:val="a4"/>
+        <w:pStyle w:val="ListParagraph"/>
         <w:numPr>
           <w:ilvl w:val="0"/>
           <w:numId w:val="3"/>
@@ -1196,7 +1218,7 @@
     </w:p>
     <w:p>
       <w:pPr>
-        <w:pStyle w:val="a4"/>
+        <w:pStyle w:val="ListParagraph"/>
         <w:numPr>
           <w:ilvl w:val="0"/>
           <w:numId w:val="3"/>
@@ -1292,7 +1314,7 @@
     </w:p>
     <w:p>
       <w:pPr>
-        <w:pStyle w:val="a4"/>
+        <w:pStyle w:val="ListParagraph"/>
         <w:ind w:left="0"/>
         <w:jc w:val="center"/>
         <w:rPr>
@@ -1301,7 +1323,6 @@
           <w:bCs/>
           <w:sz w:val="28"/>
           <w:szCs w:val="28"/>
-          <w:lang w:val="en-US"/>
         </w:rPr>
         <w:sectPr>
           <w:footerReference w:type="default" r:id="rId7"/>
@@ -1315,7 +1336,7 @@
     </w:p>
     <w:p>
       <w:pPr>
-        <w:pStyle w:val="a4"/>
+        <w:pStyle w:val="ListParagraph"/>
         <w:ind w:left="0"/>
         <w:jc w:val="center"/>
         <w:rPr>
@@ -1369,12 +1390,10 @@
           </wp:inline>
         </w:drawing>
       </w:r>
-      <w:bookmarkStart w:id="0" w:name="_GoBack"/>
-      <w:bookmarkEnd w:id="0"/>
-    </w:p>
-    <w:p>
-      <w:pPr>
-        <w:pStyle w:val="a4"/>
+    </w:p>
+    <w:p>
+      <w:pPr>
+        <w:pStyle w:val="ListParagraph"/>
         <w:ind w:left="0"/>
         <w:jc w:val="center"/>
         <w:rPr>
@@ -1406,7 +1425,7 @@
 </file>
 
 <file path=word/endnotes.xml><?xml version="1.0" encoding="utf-8"?>
-<w:endnotes xmlns:wpc="http://schemas.microsoft.com/office/word/2010/wordprocessingCanvas" xmlns:cx="http://schemas.microsoft.com/office/drawing/2014/chartex" xmlns:mc="http://schemas.openxmlformats.org/markup-compatibility/2006" xmlns:o="urn:schemas-microsoft-com:office:office" xmlns:r="http://schemas.openxmlformats.org/officeDocument/2006/relationships" xmlns:m="http://schemas.openxmlformats.org/officeDocument/2006/math" xmlns:v="urn:schemas-microsoft-com:vml" xmlns:wp14="http://schemas.microsoft.com/office/word/2010/wordprocessingDrawing" xmlns:wp="http://schemas.openxmlformats.org/drawingml/2006/wordprocessingDrawing" xmlns:w10="urn:schemas-microsoft-com:office:word" xmlns:w="http://schemas.openxmlformats.org/wordprocessingml/2006/main" xmlns:w14="http://schemas.microsoft.com/office/word/2010/wordml" xmlns:w15="http://schemas.microsoft.com/office/word/2012/wordml" xmlns:w16se="http://schemas.microsoft.com/office/word/2015/wordml/symex" xmlns:wpg="http://schemas.microsoft.com/office/word/2010/wordprocessingGroup" xmlns:wpi="http://schemas.microsoft.com/office/word/2010/wordprocessingInk" xmlns:wne="http://schemas.microsoft.com/office/word/2006/wordml" xmlns:wps="http://schemas.microsoft.com/office/word/2010/wordprocessingShape" mc:Ignorable="w14 w15 w16se wp14">
+<w:endnotes xmlns:wpc="http://schemas.microsoft.com/office/word/2010/wordprocessingCanvas" xmlns:cx="http://schemas.microsoft.com/office/drawing/2014/chartex" xmlns:cx1="http://schemas.microsoft.com/office/drawing/2015/9/8/chartex" xmlns:cx2="http://schemas.microsoft.com/office/drawing/2015/10/21/chartex" xmlns:cx3="http://schemas.microsoft.com/office/drawing/2016/5/9/chartex" xmlns:cx4="http://schemas.microsoft.com/office/drawing/2016/5/10/chartex" xmlns:cx5="http://schemas.microsoft.com/office/drawing/2016/5/11/chartex" xmlns:cx6="http://schemas.microsoft.com/office/drawing/2016/5/12/chartex" xmlns:cx7="http://schemas.microsoft.com/office/drawing/2016/5/13/chartex" xmlns:cx8="http://schemas.microsoft.com/office/drawing/2016/5/14/chartex" xmlns:mc="http://schemas.openxmlformats.org/markup-compatibility/2006" xmlns:aink="http://schemas.microsoft.com/office/drawing/2016/ink" xmlns:am3d="http://schemas.microsoft.com/office/drawing/2017/model3d" xmlns:o="urn:schemas-microsoft-com:office:office" xmlns:oel="http://schemas.microsoft.com/office/2019/extlst" xmlns:r="http://schemas.openxmlformats.org/officeDocument/2006/relationships" xmlns:m="http://schemas.openxmlformats.org/officeDocument/2006/math" xmlns:v="urn:schemas-microsoft-com:vml" xmlns:wp14="http://schemas.microsoft.com/office/word/2010/wordprocessingDrawing" xmlns:wp="http://schemas.openxmlformats.org/drawingml/2006/wordprocessingDrawing" xmlns:w10="urn:schemas-microsoft-com:office:word" xmlns:w="http://schemas.openxmlformats.org/wordprocessingml/2006/main" xmlns:w14="http://schemas.microsoft.com/office/word/2010/wordml" xmlns:w15="http://schemas.microsoft.com/office/word/2012/wordml" xmlns:w16cex="http://schemas.microsoft.com/office/word/2018/wordml/cex" xmlns:w16cid="http://schemas.microsoft.com/office/word/2016/wordml/cid" xmlns:w16="http://schemas.microsoft.com/office/word/2018/wordml" xmlns:w16sdtdh="http://schemas.microsoft.com/office/word/2020/wordml/sdtdatahash" xmlns:w16se="http://schemas.microsoft.com/office/word/2015/wordml/symex" xmlns:wpg="http://schemas.microsoft.com/office/word/2010/wordprocessingGroup" xmlns:wpi="http://schemas.microsoft.com/office/word/2010/wordprocessingInk" xmlns:wne="http://schemas.microsoft.com/office/word/2006/wordml" xmlns:wps="http://schemas.microsoft.com/office/word/2010/wordprocessingShape" mc:Ignorable="w14 w15 w16se w16cid w16 w16cex w16sdtdh wp14">
   <w:endnote w:type="separator" w:id="-1">
     <w:p>
       <w:pPr>
@@ -1431,7 +1450,7 @@
 </file>
 
 <file path=word/footer1.xml><?xml version="1.0" encoding="utf-8"?>
-<w:ftr xmlns:wpc="http://schemas.microsoft.com/office/word/2010/wordprocessingCanvas" xmlns:cx="http://schemas.microsoft.com/office/drawing/2014/chartex" xmlns:mc="http://schemas.openxmlformats.org/markup-compatibility/2006" xmlns:o="urn:schemas-microsoft-com:office:office" xmlns:r="http://schemas.openxmlformats.org/officeDocument/2006/relationships" xmlns:m="http://schemas.openxmlformats.org/officeDocument/2006/math" xmlns:v="urn:schemas-microsoft-com:vml" xmlns:wp14="http://schemas.microsoft.com/office/word/2010/wordprocessingDrawing" xmlns:wp="http://schemas.openxmlformats.org/drawingml/2006/wordprocessingDrawing" xmlns:w10="urn:schemas-microsoft-com:office:word" xmlns:w="http://schemas.openxmlformats.org/wordprocessingml/2006/main" xmlns:w14="http://schemas.microsoft.com/office/word/2010/wordml" xmlns:w15="http://schemas.microsoft.com/office/word/2012/wordml" xmlns:w16se="http://schemas.microsoft.com/office/word/2015/wordml/symex" xmlns:wpg="http://schemas.microsoft.com/office/word/2010/wordprocessingGroup" xmlns:wpi="http://schemas.microsoft.com/office/word/2010/wordprocessingInk" xmlns:wne="http://schemas.microsoft.com/office/word/2006/wordml" xmlns:wps="http://schemas.microsoft.com/office/word/2010/wordprocessingShape" mc:Ignorable="w14 w15 w16se wp14">
+<w:ftr xmlns:wpc="http://schemas.microsoft.com/office/word/2010/wordprocessingCanvas" xmlns:cx="http://schemas.microsoft.com/office/drawing/2014/chartex" xmlns:cx1="http://schemas.microsoft.com/office/drawing/2015/9/8/chartex" xmlns:cx2="http://schemas.microsoft.com/office/drawing/2015/10/21/chartex" xmlns:cx3="http://schemas.microsoft.com/office/drawing/2016/5/9/chartex" xmlns:cx4="http://schemas.microsoft.com/office/drawing/2016/5/10/chartex" xmlns:cx5="http://schemas.microsoft.com/office/drawing/2016/5/11/chartex" xmlns:cx6="http://schemas.microsoft.com/office/drawing/2016/5/12/chartex" xmlns:cx7="http://schemas.microsoft.com/office/drawing/2016/5/13/chartex" xmlns:cx8="http://schemas.microsoft.com/office/drawing/2016/5/14/chartex" xmlns:mc="http://schemas.openxmlformats.org/markup-compatibility/2006" xmlns:aink="http://schemas.microsoft.com/office/drawing/2016/ink" xmlns:am3d="http://schemas.microsoft.com/office/drawing/2017/model3d" xmlns:o="urn:schemas-microsoft-com:office:office" xmlns:oel="http://schemas.microsoft.com/office/2019/extlst" xmlns:r="http://schemas.openxmlformats.org/officeDocument/2006/relationships" xmlns:m="http://schemas.openxmlformats.org/officeDocument/2006/math" xmlns:v="urn:schemas-microsoft-com:vml" xmlns:wp14="http://schemas.microsoft.com/office/word/2010/wordprocessingDrawing" xmlns:wp="http://schemas.openxmlformats.org/drawingml/2006/wordprocessingDrawing" xmlns:w10="urn:schemas-microsoft-com:office:word" xmlns:w="http://schemas.openxmlformats.org/wordprocessingml/2006/main" xmlns:w14="http://schemas.microsoft.com/office/word/2010/wordml" xmlns:w15="http://schemas.microsoft.com/office/word/2012/wordml" xmlns:w16cex="http://schemas.microsoft.com/office/word/2018/wordml/cex" xmlns:w16cid="http://schemas.microsoft.com/office/word/2016/wordml/cid" xmlns:w16="http://schemas.microsoft.com/office/word/2018/wordml" xmlns:w16sdtdh="http://schemas.microsoft.com/office/word/2020/wordml/sdtdatahash" xmlns:w16se="http://schemas.microsoft.com/office/word/2015/wordml/symex" xmlns:wpg="http://schemas.microsoft.com/office/word/2010/wordprocessingGroup" xmlns:wpi="http://schemas.microsoft.com/office/word/2010/wordprocessingInk" xmlns:wne="http://schemas.microsoft.com/office/word/2006/wordml" xmlns:wps="http://schemas.microsoft.com/office/word/2010/wordprocessingShape" mc:Ignorable="w14 w15 w16se w16cid w16 w16cex w16sdtdh wp14">
   <w:sdt>
     <w:sdtPr>
       <w:id w:val="-1246340984"/>
@@ -1443,7 +1462,7 @@
     <w:sdtContent>
       <w:p>
         <w:pPr>
-          <w:pStyle w:val="a8"/>
+          <w:pStyle w:val="Footer"/>
           <w:jc w:val="right"/>
         </w:pPr>
         <w:r>
@@ -1469,14 +1488,14 @@
   </w:sdt>
   <w:p>
     <w:pPr>
-      <w:pStyle w:val="a8"/>
+      <w:pStyle w:val="Footer"/>
     </w:pPr>
   </w:p>
 </w:ftr>
 </file>
 
 <file path=word/footnotes.xml><?xml version="1.0" encoding="utf-8"?>
-<w:footnotes xmlns:wpc="http://schemas.microsoft.com/office/word/2010/wordprocessingCanvas" xmlns:cx="http://schemas.microsoft.com/office/drawing/2014/chartex" xmlns:mc="http://schemas.openxmlformats.org/markup-compatibility/2006" xmlns:o="urn:schemas-microsoft-com:office:office" xmlns:r="http://schemas.openxmlformats.org/officeDocument/2006/relationships" xmlns:m="http://schemas.openxmlformats.org/officeDocument/2006/math" xmlns:v="urn:schemas-microsoft-com:vml" xmlns:wp14="http://schemas.microsoft.com/office/word/2010/wordprocessingDrawing" xmlns:wp="http://schemas.openxmlformats.org/drawingml/2006/wordprocessingDrawing" xmlns:w10="urn:schemas-microsoft-com:office:word" xmlns:w="http://schemas.openxmlformats.org/wordprocessingml/2006/main" xmlns:w14="http://schemas.microsoft.com/office/word/2010/wordml" xmlns:w15="http://schemas.microsoft.com/office/word/2012/wordml" xmlns:w16se="http://schemas.microsoft.com/office/word/2015/wordml/symex" xmlns:wpg="http://schemas.microsoft.com/office/word/2010/wordprocessingGroup" xmlns:wpi="http://schemas.microsoft.com/office/word/2010/wordprocessingInk" xmlns:wne="http://schemas.microsoft.com/office/word/2006/wordml" xmlns:wps="http://schemas.microsoft.com/office/word/2010/wordprocessingShape" mc:Ignorable="w14 w15 w16se wp14">
+<w:footnotes xmlns:wpc="http://schemas.microsoft.com/office/word/2010/wordprocessingCanvas" xmlns:cx="http://schemas.microsoft.com/office/drawing/2014/chartex" xmlns:cx1="http://schemas.microsoft.com/office/drawing/2015/9/8/chartex" xmlns:cx2="http://schemas.microsoft.com/office/drawing/2015/10/21/chartex" xmlns:cx3="http://schemas.microsoft.com/office/drawing/2016/5/9/chartex" xmlns:cx4="http://schemas.microsoft.com/office/drawing/2016/5/10/chartex" xmlns:cx5="http://schemas.microsoft.com/office/drawing/2016/5/11/chartex" xmlns:cx6="http://schemas.microsoft.com/office/drawing/2016/5/12/chartex" xmlns:cx7="http://schemas.microsoft.com/office/drawing/2016/5/13/chartex" xmlns:cx8="http://schemas.microsoft.com/office/drawing/2016/5/14/chartex" xmlns:mc="http://schemas.openxmlformats.org/markup-compatibility/2006" xmlns:aink="http://schemas.microsoft.com/office/drawing/2016/ink" xmlns:am3d="http://schemas.microsoft.com/office/drawing/2017/model3d" xmlns:o="urn:schemas-microsoft-com:office:office" xmlns:oel="http://schemas.microsoft.com/office/2019/extlst" xmlns:r="http://schemas.openxmlformats.org/officeDocument/2006/relationships" xmlns:m="http://schemas.openxmlformats.org/officeDocument/2006/math" xmlns:v="urn:schemas-microsoft-com:vml" xmlns:wp14="http://schemas.microsoft.com/office/word/2010/wordprocessingDrawing" xmlns:wp="http://schemas.openxmlformats.org/drawingml/2006/wordprocessingDrawing" xmlns:w10="urn:schemas-microsoft-com:office:word" xmlns:w="http://schemas.openxmlformats.org/wordprocessingml/2006/main" xmlns:w14="http://schemas.microsoft.com/office/word/2010/wordml" xmlns:w15="http://schemas.microsoft.com/office/word/2012/wordml" xmlns:w16cex="http://schemas.microsoft.com/office/word/2018/wordml/cex" xmlns:w16cid="http://schemas.microsoft.com/office/word/2016/wordml/cid" xmlns:w16="http://schemas.microsoft.com/office/word/2018/wordml" xmlns:w16sdtdh="http://schemas.microsoft.com/office/word/2020/wordml/sdtdatahash" xmlns:w16se="http://schemas.microsoft.com/office/word/2015/wordml/symex" xmlns:wpg="http://schemas.microsoft.com/office/word/2010/wordprocessingGroup" xmlns:wpi="http://schemas.microsoft.com/office/word/2010/wordprocessingInk" xmlns:wne="http://schemas.microsoft.com/office/word/2006/wordml" xmlns:wps="http://schemas.microsoft.com/office/word/2010/wordprocessingShape" mc:Ignorable="w14 w15 w16se w16cid w16 w16cex w16sdtdh wp14">
   <w:footnote w:type="separator" w:id="-1">
     <w:p>
       <w:pPr>
@@ -1501,7 +1520,7 @@
 </file>
 
 <file path=word/numbering.xml><?xml version="1.0" encoding="utf-8"?>
-<w:numbering xmlns:wpc="http://schemas.microsoft.com/office/word/2010/wordprocessingCanvas" xmlns:cx="http://schemas.microsoft.com/office/drawing/2014/chartex" xmlns:mc="http://schemas.openxmlformats.org/markup-compatibility/2006" xmlns:o="urn:schemas-microsoft-com:office:office" xmlns:r="http://schemas.openxmlformats.org/officeDocument/2006/relationships" xmlns:m="http://schemas.openxmlformats.org/officeDocument/2006/math" xmlns:v="urn:schemas-microsoft-com:vml" xmlns:wp14="http://schemas.microsoft.com/office/word/2010/wordprocessingDrawing" xmlns:wp="http://schemas.openxmlformats.org/drawingml/2006/wordprocessingDrawing" xmlns:w10="urn:schemas-microsoft-com:office:word" xmlns:w="http://schemas.openxmlformats.org/wordprocessingml/2006/main" xmlns:w14="http://schemas.microsoft.com/office/word/2010/wordml" xmlns:w15="http://schemas.microsoft.com/office/word/2012/wordml" xmlns:w16se="http://schemas.microsoft.com/office/word/2015/wordml/symex" xmlns:wpg="http://schemas.microsoft.com/office/word/2010/wordprocessingGroup" xmlns:wpi="http://schemas.microsoft.com/office/word/2010/wordprocessingInk" xmlns:wne="http://schemas.microsoft.com/office/word/2006/wordml" xmlns:wps="http://schemas.microsoft.com/office/word/2010/wordprocessingShape" mc:Ignorable="w14 w15 w16se wp14">
+<w:numbering xmlns:wpc="http://schemas.microsoft.com/office/word/2010/wordprocessingCanvas" xmlns:cx="http://schemas.microsoft.com/office/drawing/2014/chartex" xmlns:cx1="http://schemas.microsoft.com/office/drawing/2015/9/8/chartex" xmlns:cx2="http://schemas.microsoft.com/office/drawing/2015/10/21/chartex" xmlns:cx3="http://schemas.microsoft.com/office/drawing/2016/5/9/chartex" xmlns:cx4="http://schemas.microsoft.com/office/drawing/2016/5/10/chartex" xmlns:cx5="http://schemas.microsoft.com/office/drawing/2016/5/11/chartex" xmlns:cx6="http://schemas.microsoft.com/office/drawing/2016/5/12/chartex" xmlns:cx7="http://schemas.microsoft.com/office/drawing/2016/5/13/chartex" xmlns:cx8="http://schemas.microsoft.com/office/drawing/2016/5/14/chartex" xmlns:mc="http://schemas.openxmlformats.org/markup-compatibility/2006" xmlns:aink="http://schemas.microsoft.com/office/drawing/2016/ink" xmlns:am3d="http://schemas.microsoft.com/office/drawing/2017/model3d" xmlns:o="urn:schemas-microsoft-com:office:office" xmlns:oel="http://schemas.microsoft.com/office/2019/extlst" xmlns:r="http://schemas.openxmlformats.org/officeDocument/2006/relationships" xmlns:m="http://schemas.openxmlformats.org/officeDocument/2006/math" xmlns:v="urn:schemas-microsoft-com:vml" xmlns:wp14="http://schemas.microsoft.com/office/word/2010/wordprocessingDrawing" xmlns:wp="http://schemas.openxmlformats.org/drawingml/2006/wordprocessingDrawing" xmlns:w10="urn:schemas-microsoft-com:office:word" xmlns:w="http://schemas.openxmlformats.org/wordprocessingml/2006/main" xmlns:w14="http://schemas.microsoft.com/office/word/2010/wordml" xmlns:w15="http://schemas.microsoft.com/office/word/2012/wordml" xmlns:w16cex="http://schemas.microsoft.com/office/word/2018/wordml/cex" xmlns:w16cid="http://schemas.microsoft.com/office/word/2016/wordml/cid" xmlns:w16="http://schemas.microsoft.com/office/word/2018/wordml" xmlns:w16sdtdh="http://schemas.microsoft.com/office/word/2020/wordml/sdtdatahash" xmlns:w16se="http://schemas.microsoft.com/office/word/2015/wordml/symex" xmlns:wpg="http://schemas.microsoft.com/office/word/2010/wordprocessingGroup" xmlns:wpi="http://schemas.microsoft.com/office/word/2010/wordprocessingInk" xmlns:wne="http://schemas.microsoft.com/office/word/2006/wordml" xmlns:wps="http://schemas.microsoft.com/office/word/2010/wordprocessingShape" mc:Ignorable="w14 w15 w16se w16cid w16 w16cex w16sdtdh wp14">
   <w:abstractNum w:abstractNumId="0" w15:restartNumberingAfterBreak="0">
     <w:nsid w:val="2A0A00F9"/>
     <w:multiLevelType w:val="hybridMultilevel"/>
@@ -1790,20 +1809,20 @@
       </w:pPr>
     </w:lvl>
   </w:abstractNum>
-  <w:num w:numId="1">
+  <w:num w:numId="1" w16cid:durableId="1083339831">
     <w:abstractNumId w:val="2"/>
   </w:num>
-  <w:num w:numId="2">
+  <w:num w:numId="2" w16cid:durableId="1902206004">
     <w:abstractNumId w:val="0"/>
   </w:num>
-  <w:num w:numId="3">
+  <w:num w:numId="3" w16cid:durableId="980041629">
     <w:abstractNumId w:val="1"/>
   </w:num>
 </w:numbering>
 </file>
 
 <file path=word/styles.xml><?xml version="1.0" encoding="utf-8"?>
-<w:styles xmlns:mc="http://schemas.openxmlformats.org/markup-compatibility/2006" xmlns:r="http://schemas.openxmlformats.org/officeDocument/2006/relationships" xmlns:w="http://schemas.openxmlformats.org/wordprocessingml/2006/main" xmlns:w14="http://schemas.microsoft.com/office/word/2010/wordml" xmlns:w15="http://schemas.microsoft.com/office/word/2012/wordml" xmlns:w16se="http://schemas.microsoft.com/office/word/2015/wordml/symex" mc:Ignorable="w14 w15 w16se">
+<w:styles xmlns:mc="http://schemas.openxmlformats.org/markup-compatibility/2006" xmlns:r="http://schemas.openxmlformats.org/officeDocument/2006/relationships" xmlns:w="http://schemas.openxmlformats.org/wordprocessingml/2006/main" xmlns:w14="http://schemas.microsoft.com/office/word/2010/wordml" xmlns:w15="http://schemas.microsoft.com/office/word/2012/wordml" xmlns:w16cex="http://schemas.microsoft.com/office/word/2018/wordml/cex" xmlns:w16cid="http://schemas.microsoft.com/office/word/2016/wordml/cid" xmlns:w16="http://schemas.microsoft.com/office/word/2018/wordml" xmlns:w16sdtdh="http://schemas.microsoft.com/office/word/2020/wordml/sdtdatahash" xmlns:w16se="http://schemas.microsoft.com/office/word/2015/wordml/symex" mc:Ignorable="w14 w15 w16se w16cid w16 w16cex w16sdtdh">
   <w:docDefaults>
     <w:rPrDefault>
       <w:rPr>
@@ -1819,7 +1838,7 @@
       </w:pPr>
     </w:pPrDefault>
   </w:docDefaults>
-  <w:latentStyles w:defLockedState="0" w:defUIPriority="99" w:defSemiHidden="0" w:defUnhideWhenUsed="0" w:defQFormat="0" w:count="371">
+  <w:latentStyles w:defLockedState="0" w:defUIPriority="99" w:defSemiHidden="0" w:defUnhideWhenUsed="0" w:defQFormat="0" w:count="376">
     <w:lsdException w:name="Normal" w:uiPriority="0" w:qFormat="1"/>
     <w:lsdException w:name="heading 1" w:uiPriority="9" w:qFormat="1"/>
     <w:lsdException w:name="heading 2" w:semiHidden="1" w:uiPriority="9" w:unhideWhenUsed="1" w:qFormat="1"/>
@@ -1925,7 +1944,6 @@
     <w:lsdException w:name="HTML Sample" w:semiHidden="1" w:unhideWhenUsed="1"/>
     <w:lsdException w:name="HTML Typewriter" w:semiHidden="1" w:unhideWhenUsed="1"/>
     <w:lsdException w:name="HTML Variable" w:semiHidden="1" w:unhideWhenUsed="1"/>
-    <w:lsdException w:name="Normal Table" w:semiHidden="1" w:unhideWhenUsed="1"/>
     <w:lsdException w:name="annotation subject" w:semiHidden="1" w:unhideWhenUsed="1"/>
     <w:lsdException w:name="No List" w:semiHidden="1" w:unhideWhenUsed="1"/>
     <w:lsdException w:name="Outline List 1" w:semiHidden="1" w:unhideWhenUsed="1"/>
@@ -1968,11 +1986,8 @@
     <w:lsdException w:name="Table Contemporary" w:semiHidden="1" w:unhideWhenUsed="1"/>
     <w:lsdException w:name="Table Elegant" w:semiHidden="1" w:unhideWhenUsed="1"/>
     <w:lsdException w:name="Table Professional" w:semiHidden="1" w:unhideWhenUsed="1"/>
-    <w:lsdException w:name="Table Subtle 1" w:semiHidden="1" w:unhideWhenUsed="1"/>
     <w:lsdException w:name="Table Subtle 2" w:semiHidden="1" w:unhideWhenUsed="1"/>
     <w:lsdException w:name="Table Web 1" w:semiHidden="1" w:unhideWhenUsed="1"/>
-    <w:lsdException w:name="Table Web 2" w:semiHidden="1" w:unhideWhenUsed="1"/>
-    <w:lsdException w:name="Table Web 3" w:semiHidden="1" w:unhideWhenUsed="1"/>
     <w:lsdException w:name="Balloon Text" w:semiHidden="1" w:unhideWhenUsed="1"/>
     <w:lsdException w:name="Table Grid" w:uiPriority="39"/>
     <w:lsdException w:name="Table Theme" w:semiHidden="1" w:unhideWhenUsed="1"/>
@@ -2191,18 +2206,23 @@
     <w:lsdException w:name="List Table 5 Dark Accent 6" w:uiPriority="50"/>
     <w:lsdException w:name="List Table 6 Colorful Accent 6" w:uiPriority="51"/>
     <w:lsdException w:name="List Table 7 Colorful Accent 6" w:uiPriority="52"/>
+    <w:lsdException w:name="Mention" w:semiHidden="1" w:unhideWhenUsed="1"/>
+    <w:lsdException w:name="Smart Hyperlink" w:semiHidden="1" w:unhideWhenUsed="1"/>
+    <w:lsdException w:name="Hashtag" w:semiHidden="1" w:unhideWhenUsed="1"/>
+    <w:lsdException w:name="Unresolved Mention" w:semiHidden="1" w:unhideWhenUsed="1"/>
+    <w:lsdException w:name="Smart Link" w:semiHidden="1" w:unhideWhenUsed="1"/>
   </w:latentStyles>
-  <w:style w:type="paragraph" w:default="1" w:styleId="a">
+  <w:style w:type="paragraph" w:default="1" w:styleId="Normal">
     <w:name w:val="Normal"/>
     <w:qFormat/>
   </w:style>
-  <w:style w:type="character" w:default="1" w:styleId="a0">
+  <w:style w:type="character" w:default="1" w:styleId="DefaultParagraphFont">
     <w:name w:val="Default Paragraph Font"/>
     <w:uiPriority w:val="1"/>
     <w:semiHidden/>
     <w:unhideWhenUsed/>
   </w:style>
-  <w:style w:type="table" w:default="1" w:styleId="a1">
+  <w:style w:type="table" w:default="1" w:styleId="TableNormal">
     <w:name w:val="Normal Table"/>
     <w:uiPriority w:val="99"/>
     <w:semiHidden/>
@@ -2217,15 +2237,15 @@
       </w:tblCellMar>
     </w:tblPr>
   </w:style>
-  <w:style w:type="numbering" w:default="1" w:styleId="a2">
+  <w:style w:type="numbering" w:default="1" w:styleId="NoList">
     <w:name w:val="No List"/>
     <w:uiPriority w:val="99"/>
     <w:semiHidden/>
     <w:unhideWhenUsed/>
   </w:style>
-  <w:style w:type="paragraph" w:customStyle="1" w:styleId="a3">
+  <w:style w:type="paragraph" w:customStyle="1" w:styleId="a">
     <w:name w:val="Заголовок раздела"/>
-    <w:basedOn w:val="a"/>
+    <w:basedOn w:val="Normal"/>
     <w:link w:val="Char"/>
     <w:qFormat/>
     <w:rsid w:val="00196B5C"/>
@@ -2237,8 +2257,8 @@
   </w:style>
   <w:style w:type="character" w:customStyle="1" w:styleId="Char">
     <w:name w:val="Заголовок раздела Char"/>
-    <w:basedOn w:val="a0"/>
-    <w:link w:val="a3"/>
+    <w:basedOn w:val="DefaultParagraphFont"/>
+    <w:link w:val="a"/>
     <w:rsid w:val="00196B5C"/>
     <w:rPr>
       <w:rFonts w:ascii="Times New Roman" w:hAnsi="Times New Roman"/>
@@ -2248,7 +2268,7 @@
   </w:style>
   <w:style w:type="paragraph" w:customStyle="1" w:styleId="1">
     <w:name w:val="Основной текст1"/>
-    <w:basedOn w:val="a"/>
+    <w:basedOn w:val="Normal"/>
     <w:link w:val="Char0"/>
     <w:qFormat/>
     <w:rsid w:val="00227EB7"/>
@@ -2262,7 +2282,7 @@
   </w:style>
   <w:style w:type="character" w:customStyle="1" w:styleId="Char0">
     <w:name w:val="Основной текст Char"/>
-    <w:basedOn w:val="a0"/>
+    <w:basedOn w:val="DefaultParagraphFont"/>
     <w:link w:val="1"/>
     <w:rsid w:val="00227EB7"/>
     <w:rPr>
@@ -2270,9 +2290,9 @@
       <w:sz w:val="28"/>
     </w:rPr>
   </w:style>
-  <w:style w:type="paragraph" w:styleId="a4">
+  <w:style w:type="paragraph" w:styleId="ListParagraph">
     <w:name w:val="List Paragraph"/>
-    <w:basedOn w:val="a"/>
+    <w:basedOn w:val="Normal"/>
     <w:uiPriority w:val="34"/>
     <w:qFormat/>
     <w:rsid w:val="00D0057C"/>
@@ -2281,9 +2301,9 @@
       <w:contextualSpacing/>
     </w:pPr>
   </w:style>
-  <w:style w:type="table" w:styleId="a5">
+  <w:style w:type="table" w:styleId="TableGrid">
     <w:name w:val="Table Grid"/>
-    <w:basedOn w:val="a1"/>
+    <w:basedOn w:val="TableNormal"/>
     <w:uiPriority w:val="39"/>
     <w:rsid w:val="00885D6D"/>
     <w:pPr>
@@ -2306,10 +2326,10 @@
       </w:tblBorders>
     </w:tblPr>
   </w:style>
-  <w:style w:type="paragraph" w:styleId="a6">
+  <w:style w:type="paragraph" w:styleId="Header">
     <w:name w:val="header"/>
-    <w:basedOn w:val="a"/>
-    <w:link w:val="a7"/>
+    <w:basedOn w:val="Normal"/>
+    <w:link w:val="HeaderChar"/>
     <w:uiPriority w:val="99"/>
     <w:unhideWhenUsed/>
     <w:rsid w:val="00602643"/>
@@ -2321,17 +2341,17 @@
       <w:spacing w:after="0" w:line="240" w:lineRule="auto"/>
     </w:pPr>
   </w:style>
-  <w:style w:type="character" w:customStyle="1" w:styleId="a7">
-    <w:name w:val="Верхний колонтитул Знак"/>
-    <w:basedOn w:val="a0"/>
-    <w:link w:val="a6"/>
+  <w:style w:type="character" w:customStyle="1" w:styleId="HeaderChar">
+    <w:name w:val="Header Char"/>
+    <w:basedOn w:val="DefaultParagraphFont"/>
+    <w:link w:val="Header"/>
     <w:uiPriority w:val="99"/>
     <w:rsid w:val="00602643"/>
   </w:style>
-  <w:style w:type="paragraph" w:styleId="a8">
+  <w:style w:type="paragraph" w:styleId="Footer">
     <w:name w:val="footer"/>
-    <w:basedOn w:val="a"/>
-    <w:link w:val="a9"/>
+    <w:basedOn w:val="Normal"/>
+    <w:link w:val="FooterChar"/>
     <w:uiPriority w:val="99"/>
     <w:unhideWhenUsed/>
     <w:rsid w:val="00602643"/>
@@ -2343,10 +2363,10 @@
       <w:spacing w:after="0" w:line="240" w:lineRule="auto"/>
     </w:pPr>
   </w:style>
-  <w:style w:type="character" w:customStyle="1" w:styleId="a9">
-    <w:name w:val="Нижний колонтитул Знак"/>
-    <w:basedOn w:val="a0"/>
-    <w:link w:val="a8"/>
+  <w:style w:type="character" w:customStyle="1" w:styleId="FooterChar">
+    <w:name w:val="Footer Char"/>
+    <w:basedOn w:val="DefaultParagraphFont"/>
+    <w:link w:val="Footer"/>
     <w:uiPriority w:val="99"/>
     <w:rsid w:val="00602643"/>
   </w:style>
